--- a/A_手册/VueJS/VueJS基础.docx
+++ b/A_手册/VueJS/VueJS基础.docx
@@ -7008,8 +7008,10 @@
           <w:rFonts w:hint="eastAsia"/>
           <w:lang w:val="en-US" w:eastAsia="zh-CN"/>
         </w:rPr>
-        <w:t>--------------------------------------------------------------------------</w:t>
-      </w:r>
+        <w:t>----------------------------------------------------------------------</w:t>
+      </w:r>
+      <w:bookmarkStart w:id="0" w:name="_GoBack"/>
+      <w:bookmarkEnd w:id="0"/>
     </w:p>
     <w:p>
       <w:pPr>
@@ -18470,8 +18472,6 @@
           <w:lang w:val="en-US" w:eastAsia="zh-CN"/>
         </w:rPr>
       </w:pPr>
-      <w:bookmarkStart w:id="0" w:name="_GoBack"/>
-      <w:bookmarkEnd w:id="0"/>
       <w:r>
         <w:rPr>
           <w:rFonts w:hint="eastAsia"/>
@@ -19192,7 +19192,7 @@
     </w:p>
     <w:sectPr>
       <w:pgSz w:w="11906" w:h="16838"/>
-      <w:pgMar w:top="1440" w:right="1800" w:bottom="1440" w:left="1800" w:header="851" w:footer="992" w:gutter="0"/>
+      <w:pgMar w:top="720" w:right="720" w:bottom="720" w:left="720" w:header="851" w:footer="992" w:gutter="0"/>
       <w:cols w:space="425" w:num="1"/>
       <w:docGrid w:type="lines" w:linePitch="312" w:charSpace="0"/>
     </w:sectPr>
@@ -19877,7 +19877,6 @@
     <w:qFormat/>
     <w:uiPriority w:val="0"/>
     <w:tblPr>
-      <w:tblLayout w:type="fixed"/>
       <w:tblCellMar>
         <w:top w:w="0" w:type="dxa"/>
         <w:left w:w="108" w:type="dxa"/>

--- a/A_手册/VueJS/VueJS基础.docx
+++ b/A_手册/VueJS/VueJS基础.docx
@@ -118,19 +118,28 @@
       <w:pPr>
         <w:numPr>
           <w:ilvl w:val="0"/>
-          <w:numId w:val="1"/>
+          <w:numId w:val="0"/>
         </w:numPr>
         <w:rPr>
-          <w:rFonts w:hint="eastAsia"/>
-          <w:lang w:val="en-US" w:eastAsia="zh-CN"/>
-        </w:rPr>
-      </w:pPr>
-      <w:r>
-        <w:rPr>
-          <w:rFonts w:hint="eastAsia"/>
-          <w:lang w:val="en-US" w:eastAsia="zh-CN"/>
-        </w:rPr>
-        <w:t>安装vue-cli</w:t>
+          <w:rFonts w:hint="default"/>
+          <w:color w:val="0000FF"/>
+          <w:lang w:val="en-US" w:eastAsia="zh-CN"/>
+        </w:rPr>
+      </w:pPr>
+      <w:r>
+        <w:rPr>
+          <w:rFonts w:hint="eastAsia"/>
+          <w:lang w:val="en-US" w:eastAsia="zh-CN"/>
+        </w:rPr>
+        <w:t xml:space="preserve">1、Npm install @vue/cli -g </w:t>
+      </w:r>
+      <w:r>
+        <w:rPr>
+          <w:rFonts w:hint="eastAsia"/>
+          <w:color w:val="0000FF"/>
+          <w:lang w:val="en-US" w:eastAsia="zh-CN"/>
+        </w:rPr>
+        <w:t>//-g全局安装</w:t>
       </w:r>
     </w:p>
     <w:p>
@@ -139,18 +148,17 @@
           <w:ilvl w:val="0"/>
           <w:numId w:val="0"/>
         </w:numPr>
-        <w:ind w:firstLine="420" w:firstLineChars="0"/>
-        <w:rPr>
-          <w:rFonts w:hint="eastAsia"/>
-          <w:lang w:val="en-US" w:eastAsia="zh-CN"/>
-        </w:rPr>
-      </w:pPr>
-      <w:r>
-        <w:rPr>
-          <w:rFonts w:hint="eastAsia"/>
-          <w:lang w:val="en-US" w:eastAsia="zh-CN"/>
-        </w:rPr>
-        <w:t>//-g 全局安装</w:t>
+        <w:rPr>
+          <w:rFonts w:hint="eastAsia"/>
+          <w:lang w:val="en-US" w:eastAsia="zh-CN"/>
+        </w:rPr>
+      </w:pPr>
+      <w:r>
+        <w:rPr>
+          <w:rFonts w:hint="eastAsia"/>
+          <w:lang w:val="en-US" w:eastAsia="zh-CN"/>
+        </w:rPr>
+        <w:t>2、vue create  项目名称 // 创建项目</w:t>
       </w:r>
     </w:p>
     <w:p>
@@ -159,328 +167,266 @@
           <w:ilvl w:val="0"/>
           <w:numId w:val="0"/>
         </w:numPr>
-        <w:ind w:firstLine="420" w:firstLineChars="0"/>
-        <w:rPr>
-          <w:rFonts w:hint="eastAsia"/>
-          <w:lang w:val="en-US" w:eastAsia="zh-CN"/>
-        </w:rPr>
-      </w:pPr>
-      <w:r>
-        <w:rPr>
-          <w:rFonts w:hint="eastAsia"/>
-          <w:lang w:val="en-US" w:eastAsia="zh-CN"/>
-        </w:rPr>
-        <w:t>Npm install vue-cli -g</w:t>
-      </w:r>
-    </w:p>
-    <w:p>
-      <w:pPr>
-        <w:numPr>
-          <w:ilvl w:val="0"/>
-          <w:numId w:val="1"/>
-        </w:numPr>
-        <w:rPr>
-          <w:rFonts w:hint="eastAsia"/>
-          <w:lang w:val="en-US" w:eastAsia="zh-CN"/>
-        </w:rPr>
-      </w:pPr>
-      <w:r>
-        <w:rPr>
-          <w:rFonts w:hint="eastAsia"/>
-          <w:lang w:val="en-US" w:eastAsia="zh-CN"/>
-        </w:rPr>
-        <w:t>初始化项目</w:t>
-      </w:r>
-    </w:p>
-    <w:p>
-      <w:pPr>
-        <w:numPr>
-          <w:ilvl w:val="0"/>
-          <w:numId w:val="0"/>
-        </w:numPr>
-        <w:ind w:firstLine="420" w:firstLineChars="0"/>
-        <w:rPr>
-          <w:rFonts w:hint="eastAsia"/>
-          <w:lang w:val="en-US" w:eastAsia="zh-CN"/>
-        </w:rPr>
-      </w:pPr>
-      <w:r>
-        <w:rPr>
-          <w:rFonts w:hint="eastAsia"/>
-          <w:lang w:val="en-US" w:eastAsia="zh-CN"/>
-        </w:rPr>
-        <w:t>//my-project项目名称，自己取</w:t>
-      </w:r>
-    </w:p>
-    <w:p>
-      <w:pPr>
-        <w:numPr>
-          <w:ilvl w:val="0"/>
-          <w:numId w:val="0"/>
-        </w:numPr>
-        <w:ind w:firstLine="420" w:firstLineChars="0"/>
-        <w:rPr>
-          <w:rFonts w:hint="eastAsia"/>
-          <w:lang w:val="en-US" w:eastAsia="zh-CN"/>
-        </w:rPr>
-      </w:pPr>
-      <w:r>
-        <w:rPr>
-          <w:rFonts w:hint="eastAsia"/>
-          <w:lang w:val="en-US" w:eastAsia="zh-CN"/>
-        </w:rPr>
-        <w:t>//webpack 规定使用webpack包管理工具</w:t>
-      </w:r>
-    </w:p>
-    <w:p>
-      <w:pPr>
-        <w:numPr>
-          <w:ilvl w:val="0"/>
-          <w:numId w:val="0"/>
-        </w:numPr>
-        <w:ind w:firstLine="420" w:firstLineChars="0"/>
-        <w:rPr>
-          <w:rFonts w:hint="eastAsia"/>
-          <w:lang w:val="en-US" w:eastAsia="zh-CN"/>
-        </w:rPr>
-      </w:pPr>
-      <w:r>
-        <w:rPr>
-          <w:rFonts w:hint="eastAsia"/>
-          <w:lang w:val="en-US" w:eastAsia="zh-CN"/>
-        </w:rPr>
-        <w:t>Vue ini webpack my-project</w:t>
-      </w:r>
-    </w:p>
-    <w:p>
-      <w:pPr>
-        <w:numPr>
-          <w:ilvl w:val="0"/>
-          <w:numId w:val="1"/>
-        </w:numPr>
-        <w:rPr>
-          <w:rFonts w:hint="eastAsia"/>
-          <w:lang w:val="en-US" w:eastAsia="zh-CN"/>
-        </w:rPr>
-      </w:pPr>
-      <w:r>
-        <w:rPr>
-          <w:rFonts w:hint="eastAsia"/>
-          <w:lang w:val="en-US" w:eastAsia="zh-CN"/>
-        </w:rPr>
-        <w:t>安装项目依赖</w:t>
-      </w:r>
-    </w:p>
-    <w:p>
-      <w:pPr>
-        <w:numPr>
-          <w:ilvl w:val="0"/>
-          <w:numId w:val="0"/>
-        </w:numPr>
-        <w:ind w:firstLine="420" w:firstLineChars="0"/>
-        <w:rPr>
-          <w:rFonts w:hint="eastAsia"/>
-          <w:lang w:val="en-US" w:eastAsia="zh-CN"/>
-        </w:rPr>
-      </w:pPr>
-      <w:r>
-        <w:rPr>
-          <w:rFonts w:hint="eastAsia"/>
-          <w:lang w:val="en-US" w:eastAsia="zh-CN"/>
-        </w:rPr>
-        <w:t>Npm install</w:t>
-      </w:r>
-    </w:p>
-    <w:p>
-      <w:pPr>
-        <w:numPr>
-          <w:ilvl w:val="0"/>
-          <w:numId w:val="1"/>
-        </w:numPr>
-        <w:rPr>
-          <w:rFonts w:hint="eastAsia"/>
-          <w:lang w:val="en-US" w:eastAsia="zh-CN"/>
-        </w:rPr>
-      </w:pPr>
-      <w:r>
-        <w:rPr>
-          <w:rFonts w:hint="eastAsia"/>
-          <w:lang w:val="en-US" w:eastAsia="zh-CN"/>
-        </w:rPr>
-        <w:t>运行测试服务器</w:t>
-      </w:r>
-    </w:p>
-    <w:p>
-      <w:pPr>
-        <w:numPr>
-          <w:ilvl w:val="0"/>
-          <w:numId w:val="0"/>
-        </w:numPr>
-        <w:ind w:firstLine="420" w:firstLineChars="0"/>
-        <w:rPr>
-          <w:rFonts w:hint="eastAsia"/>
-          <w:lang w:val="en-US" w:eastAsia="zh-CN"/>
-        </w:rPr>
-      </w:pPr>
-      <w:r>
-        <w:rPr>
-          <w:rFonts w:hint="eastAsia"/>
-          <w:lang w:val="en-US" w:eastAsia="zh-CN"/>
-        </w:rPr>
-        <w:t>Npm run dev</w:t>
-      </w:r>
-    </w:p>
-    <w:p>
-      <w:pPr>
-        <w:numPr>
-          <w:ilvl w:val="0"/>
-          <w:numId w:val="1"/>
-        </w:numPr>
-        <w:rPr>
-          <w:rFonts w:hint="eastAsia"/>
-          <w:lang w:val="en-US" w:eastAsia="zh-CN"/>
-        </w:rPr>
-      </w:pPr>
-      <w:r>
-        <w:rPr>
-          <w:rFonts w:hint="eastAsia"/>
-          <w:lang w:val="en-US" w:eastAsia="zh-CN"/>
-        </w:rPr>
-        <w:t>生产项目代码</w:t>
-      </w:r>
-    </w:p>
-    <w:p>
-      <w:pPr>
-        <w:numPr>
-          <w:ilvl w:val="0"/>
-          <w:numId w:val="0"/>
-        </w:numPr>
-        <w:ind w:firstLine="420" w:firstLineChars="0"/>
-        <w:rPr>
-          <w:rFonts w:hint="eastAsia"/>
-          <w:lang w:val="en-US" w:eastAsia="zh-CN"/>
-        </w:rPr>
-      </w:pPr>
-      <w:r>
-        <w:rPr>
-          <w:rFonts w:hint="eastAsia"/>
-          <w:lang w:val="en-US" w:eastAsia="zh-CN"/>
-        </w:rPr>
-        <w:t>Npm run build</w:t>
-      </w:r>
-    </w:p>
-    <w:p>
-      <w:pPr>
-        <w:numPr>
-          <w:ilvl w:val="0"/>
-          <w:numId w:val="0"/>
-        </w:numPr>
-        <w:rPr>
-          <w:rFonts w:hint="eastAsia"/>
-          <w:lang w:val="en-US" w:eastAsia="zh-CN"/>
-        </w:rPr>
-      </w:pPr>
-      <w:r>
-        <w:rPr>
-          <w:rFonts w:hint="eastAsia"/>
-          <w:lang w:val="en-US" w:eastAsia="zh-CN"/>
-        </w:rPr>
-        <w:t>---------------------------------</w:t>
-      </w:r>
-    </w:p>
-    <w:p>
-      <w:pPr>
-        <w:numPr>
-          <w:ilvl w:val="0"/>
-          <w:numId w:val="0"/>
-        </w:numPr>
-        <w:rPr>
-          <w:rFonts w:hint="eastAsia"/>
-          <w:lang w:val="en-US" w:eastAsia="zh-CN"/>
-        </w:rPr>
-      </w:pPr>
-      <w:r>
-        <w:rPr>
-          <w:rFonts w:hint="eastAsia"/>
-          <w:lang w:val="en-US" w:eastAsia="zh-CN"/>
-        </w:rPr>
-        <w:t>Use ESLint to lint your code //严格限制你的代码</w:t>
-      </w:r>
-    </w:p>
-    <w:p>
-      <w:pPr>
-        <w:numPr>
-          <w:ilvl w:val="0"/>
-          <w:numId w:val="0"/>
-        </w:numPr>
-        <w:rPr>
-          <w:rFonts w:hint="eastAsia"/>
-          <w:lang w:val="en-US" w:eastAsia="zh-CN"/>
-        </w:rPr>
-      </w:pPr>
-      <w:r>
-        <w:rPr>
-          <w:rFonts w:hint="eastAsia"/>
-          <w:lang w:val="en-US" w:eastAsia="zh-CN"/>
-        </w:rPr>
-        <w:t>Setup unit tests with Karma + Mocha //测试工具</w:t>
-      </w:r>
-    </w:p>
-    <w:p>
-      <w:pPr>
-        <w:numPr>
-          <w:ilvl w:val="0"/>
-          <w:numId w:val="0"/>
-        </w:numPr>
-        <w:rPr>
-          <w:rFonts w:hint="eastAsia"/>
-          <w:lang w:val="en-US" w:eastAsia="zh-CN"/>
-        </w:rPr>
-      </w:pPr>
-      <w:r>
-        <w:rPr>
-          <w:rFonts w:hint="eastAsia"/>
-          <w:lang w:val="en-US" w:eastAsia="zh-CN"/>
-        </w:rPr>
-        <w:t>Setup e2e tests with Nightwatch //测试工具</w:t>
-      </w:r>
-    </w:p>
-    <w:p>
-      <w:pPr>
-        <w:numPr>
-          <w:ilvl w:val="0"/>
-          <w:numId w:val="0"/>
-        </w:numPr>
-        <w:rPr>
-          <w:rFonts w:hint="eastAsia"/>
-          <w:lang w:val="en-US" w:eastAsia="zh-CN"/>
-        </w:rPr>
-      </w:pPr>
-      <w:r>
-        <w:rPr>
-          <w:rFonts w:hint="eastAsia"/>
-          <w:lang w:val="en-US" w:eastAsia="zh-CN"/>
-        </w:rPr>
-        <w:t>---------------------------</w:t>
-      </w:r>
-    </w:p>
-    <w:p>
-      <w:pPr>
-        <w:numPr>
-          <w:ilvl w:val="0"/>
-          <w:numId w:val="0"/>
-        </w:numPr>
-        <w:rPr>
-          <w:rFonts w:hint="eastAsia"/>
-          <w:lang w:val="en-US" w:eastAsia="zh-CN"/>
-        </w:rPr>
-      </w:pPr>
-      <w:r>
-        <w:rPr>
-          <w:rFonts w:hint="eastAsia"/>
-          <w:lang w:val="en-US" w:eastAsia="zh-CN"/>
-        </w:rPr>
-        <w:t>Npm run build 会生产dist目录</w:t>
+        <w:rPr>
+          <w:rFonts w:hint="default"/>
+          <w:lang w:val="en-US" w:eastAsia="zh-CN"/>
+        </w:rPr>
+      </w:pPr>
+      <w:r>
+        <w:rPr>
+          <w:rFonts w:hint="eastAsia"/>
+          <w:lang w:val="en-US" w:eastAsia="zh-CN"/>
+        </w:rPr>
+        <w:t>3、vue ui</w:t>
+      </w:r>
+    </w:p>
+    <w:p>
+      <w:pPr>
+        <w:pStyle w:val="3"/>
+        <w:bidi w:val="0"/>
+        <w:rPr>
+          <w:rFonts w:hint="eastAsia"/>
+          <w:lang w:val="en-US" w:eastAsia="zh-CN"/>
+        </w:rPr>
+      </w:pPr>
+      <w:r>
+        <w:rPr>
+          <w:rFonts w:hint="eastAsia"/>
+          <w:lang w:val="en-US" w:eastAsia="zh-CN"/>
+        </w:rPr>
+        <w:t>使用vant UI</w:t>
+      </w:r>
+    </w:p>
+    <w:p>
+      <w:pPr>
+        <w:rPr>
+          <w:rFonts w:hint="default"/>
+          <w:color w:val="0000FF"/>
+          <w:lang w:val="en-US" w:eastAsia="zh-CN"/>
+        </w:rPr>
+      </w:pPr>
+      <w:r>
+        <w:rPr>
+          <w:rFonts w:hint="default"/>
+          <w:color w:val="0000FF"/>
+          <w:lang w:val="en-US" w:eastAsia="zh-CN"/>
+        </w:rPr>
+        <w:t xml:space="preserve"># 安装插件 </w:t>
+      </w:r>
+    </w:p>
+    <w:p>
+      <w:pPr>
+        <w:rPr>
+          <w:rFonts w:hint="default"/>
+          <w:lang w:val="en-US" w:eastAsia="zh-CN"/>
+        </w:rPr>
+      </w:pPr>
+      <w:r>
+        <w:rPr>
+          <w:rFonts w:hint="default"/>
+          <w:lang w:val="en-US" w:eastAsia="zh-CN"/>
+        </w:rPr>
+        <w:t>npm i babel-plugin-import -D</w:t>
+      </w:r>
+    </w:p>
+    <w:p>
+      <w:pPr>
+        <w:rPr>
+          <w:rFonts w:hint="default"/>
+          <w:color w:val="0000FF"/>
+          <w:lang w:val="en-US" w:eastAsia="zh-CN"/>
+        </w:rPr>
+      </w:pPr>
+      <w:r>
+        <w:rPr>
+          <w:rFonts w:hint="eastAsia"/>
+          <w:color w:val="0000FF"/>
+          <w:lang w:val="en-US" w:eastAsia="zh-CN"/>
+        </w:rPr>
+        <w:t># 修改babel.config.js文件，直接添加</w:t>
+      </w:r>
+    </w:p>
+    <w:p>
+      <w:pPr>
+        <w:rPr>
+          <w:rFonts w:hint="default"/>
+          <w:lang w:val="en-US" w:eastAsia="zh-CN"/>
+        </w:rPr>
+      </w:pPr>
+      <w:r>
+        <w:rPr>
+          <w:rFonts w:hint="default"/>
+          <w:lang w:val="en-US" w:eastAsia="zh-CN"/>
+        </w:rPr>
+        <w:t>"plugins": [ ["import", { "libraryName": "vant", "libraryDirectory": "es", "style": true }] ]</w:t>
+      </w:r>
+    </w:p>
+    <w:p>
+      <w:pPr>
+        <w:rPr>
+          <w:rFonts w:hint="default"/>
+          <w:color w:val="0000FF"/>
+          <w:lang w:val="en-US" w:eastAsia="zh-CN"/>
+        </w:rPr>
+      </w:pPr>
+      <w:r>
+        <w:rPr>
+          <w:rFonts w:hint="eastAsia"/>
+          <w:color w:val="0000FF"/>
+          <w:lang w:val="en-US" w:eastAsia="zh-CN"/>
+        </w:rPr>
+        <w:t>#引入css文件</w:t>
+      </w:r>
+    </w:p>
+    <w:p>
+      <w:pPr>
+        <w:rPr>
+          <w:rFonts w:hint="eastAsia"/>
+          <w:lang w:val="en-US" w:eastAsia="zh-CN"/>
+        </w:rPr>
+      </w:pPr>
+      <w:r>
+        <w:rPr>
+          <w:rFonts w:hint="eastAsia"/>
+          <w:lang w:val="en-US" w:eastAsia="zh-CN"/>
+        </w:rPr>
+        <w:t>/main.js</w:t>
+      </w:r>
+    </w:p>
+    <w:p>
+      <w:pPr>
+        <w:rPr>
+          <w:rFonts w:hint="default"/>
+          <w:lang w:val="en-US" w:eastAsia="zh-CN"/>
+        </w:rPr>
+      </w:pPr>
+      <w:r>
+        <w:rPr>
+          <w:rFonts w:hint="eastAsia"/>
+          <w:lang w:val="en-US" w:eastAsia="zh-CN"/>
+        </w:rPr>
+        <w:t xml:space="preserve">import </w:t>
+      </w:r>
+      <w:r>
+        <w:rPr>
+          <w:rFonts w:hint="default"/>
+          <w:lang w:val="en-US" w:eastAsia="zh-CN"/>
+        </w:rPr>
+        <w:t>“</w:t>
+      </w:r>
+      <w:r>
+        <w:rPr>
+          <w:rFonts w:hint="eastAsia"/>
+          <w:lang w:val="en-US" w:eastAsia="zh-CN"/>
+        </w:rPr>
+        <w:t>vant/lib/index.css</w:t>
+      </w:r>
+      <w:r>
+        <w:rPr>
+          <w:rFonts w:hint="default"/>
+          <w:lang w:val="en-US" w:eastAsia="zh-CN"/>
+        </w:rPr>
+        <w:t>”</w:t>
+      </w:r>
+    </w:p>
+    <w:p>
+      <w:pPr>
+        <w:rPr>
+          <w:rFonts w:hint="eastAsia"/>
+          <w:color w:val="0000FF"/>
+          <w:lang w:val="en-US" w:eastAsia="zh-CN"/>
+        </w:rPr>
+      </w:pPr>
+      <w:r>
+        <w:rPr>
+          <w:rFonts w:hint="eastAsia"/>
+          <w:color w:val="0000FF"/>
+          <w:lang w:val="en-US" w:eastAsia="zh-CN"/>
+        </w:rPr>
+        <w:t>#使用组件</w:t>
+      </w:r>
+    </w:p>
+    <w:p>
+      <w:pPr>
+        <w:rPr>
+          <w:rFonts w:hint="eastAsia"/>
+          <w:color w:val="auto"/>
+          <w:lang w:val="en-US" w:eastAsia="zh-CN"/>
+        </w:rPr>
+      </w:pPr>
+      <w:r>
+        <w:rPr>
+          <w:rFonts w:hint="eastAsia"/>
+          <w:color w:val="auto"/>
+          <w:lang w:val="en-US" w:eastAsia="zh-CN"/>
+        </w:rPr>
+        <w:t>&lt;van-col&gt;&lt;/van-col&gt;</w:t>
+      </w:r>
+    </w:p>
+    <w:p>
+      <w:pPr>
+        <w:rPr>
+          <w:rFonts w:hint="default"/>
+          <w:color w:val="auto"/>
+          <w:lang w:val="en-US" w:eastAsia="zh-CN"/>
+        </w:rPr>
+      </w:pPr>
+      <w:r>
+        <w:rPr>
+          <w:rFonts w:hint="eastAsia"/>
+          <w:color w:val="auto"/>
+          <w:lang w:val="en-US" w:eastAsia="zh-CN"/>
+        </w:rPr>
+        <w:t xml:space="preserve">import {Col} from </w:t>
+      </w:r>
+      <w:r>
+        <w:rPr>
+          <w:rFonts w:hint="default"/>
+          <w:color w:val="auto"/>
+          <w:lang w:val="en-US" w:eastAsia="zh-CN"/>
+        </w:rPr>
+        <w:t>“</w:t>
+      </w:r>
+      <w:r>
+        <w:rPr>
+          <w:rFonts w:hint="eastAsia"/>
+          <w:color w:val="auto"/>
+          <w:lang w:val="en-US" w:eastAsia="zh-CN"/>
+        </w:rPr>
+        <w:t>vant</w:t>
+      </w:r>
+      <w:r>
+        <w:rPr>
+          <w:rFonts w:hint="default"/>
+          <w:color w:val="auto"/>
+          <w:lang w:val="en-US" w:eastAsia="zh-CN"/>
+        </w:rPr>
+        <w:t>”</w:t>
+      </w:r>
+      <w:r>
+        <w:rPr>
+          <w:rFonts w:hint="eastAsia"/>
+          <w:color w:val="auto"/>
+          <w:lang w:val="en-US" w:eastAsia="zh-CN"/>
+        </w:rPr>
+        <w:t>;</w:t>
+      </w:r>
+    </w:p>
+    <w:p>
+      <w:pPr>
+        <w:rPr>
+          <w:rFonts w:hint="default"/>
+          <w:color w:val="auto"/>
+          <w:lang w:val="en-US" w:eastAsia="zh-CN"/>
+        </w:rPr>
+      </w:pPr>
+      <w:r>
+        <w:rPr>
+          <w:rFonts w:hint="eastAsia"/>
+          <w:color w:val="auto"/>
+          <w:lang w:val="en-US" w:eastAsia="zh-CN"/>
+        </w:rPr>
+        <w:t>componts: { [Col.name]:Col};</w:t>
       </w:r>
     </w:p>
     <w:p>
@@ -2367,7 +2313,7 @@
           <w:rFonts w:hint="eastAsia"/>
           <w:lang w:val="en-US" w:eastAsia="zh-CN"/>
         </w:rPr>
-        <w:t>----------------------------------------------------------------------------</w:t>
+        <w:t>----------------------------------------------------------------------</w:t>
       </w:r>
     </w:p>
     <w:p>
@@ -2444,28 +2390,6 @@
         <w:pStyle w:val="3"/>
         <w:bidi w:val="0"/>
         <w:rPr>
-          <w:rFonts w:hint="default"/>
-          <w:lang w:val="en-US" w:eastAsia="zh-CN"/>
-        </w:rPr>
-      </w:pPr>
-      <w:r>
-        <w:rPr>
-          <w:rFonts w:hint="eastAsia"/>
-          <w:lang w:val="en-US" w:eastAsia="zh-CN"/>
-        </w:rPr>
-        <w:t>单文件组件.vue</w:t>
-      </w:r>
-    </w:p>
-    <w:p>
-      <w:pPr>
-        <w:keepNext w:val="0"/>
-        <w:keepLines w:val="0"/>
-        <w:widowControl/>
-        <w:suppressLineNumbers w:val="0"/>
-        <w:shd w:val="clear" w:fill="FFFFFF"/>
-        <w:spacing w:line="285" w:lineRule="atLeast"/>
-        <w:jc w:val="left"/>
-        <w:rPr>
           <w:rFonts w:hint="eastAsia" w:ascii="Consolas" w:hAnsi="Consolas" w:eastAsia="Consolas" w:cs="Consolas"/>
           <w:b w:val="0"/>
           <w:color w:val="000000"/>
@@ -2478,16 +2402,10 @@
       </w:pPr>
       <w:r>
         <w:rPr>
-          <w:rFonts w:hint="eastAsia" w:ascii="Consolas" w:hAnsi="Consolas" w:eastAsia="Consolas" w:cs="Consolas"/>
-          <w:b w:val="0"/>
-          <w:color w:val="000000"/>
-          <w:kern w:val="0"/>
-          <w:sz w:val="21"/>
-          <w:szCs w:val="21"/>
-          <w:shd w:val="clear" w:fill="FFFFFF"/>
-          <w:lang w:val="en-US" w:eastAsia="zh-CN" w:bidi="ar"/>
-        </w:rPr>
-        <w:t>必须配置vue-load</w:t>
+          <w:rFonts w:hint="eastAsia"/>
+          <w:lang w:val="en-US" w:eastAsia="zh-CN"/>
+        </w:rPr>
+        <w:t>1、创建单文件组件.vue</w:t>
       </w:r>
     </w:p>
     <w:p>
@@ -3026,12 +2944,6 @@
         <w:spacing w:line="285" w:lineRule="atLeast"/>
         <w:jc w:val="left"/>
         <w:rPr>
-          <w:rFonts w:hint="default"/>
-          <w:lang w:val="en-US" w:eastAsia="zh-CN"/>
-        </w:rPr>
-      </w:pPr>
-      <w:r>
-        <w:rPr>
           <w:rFonts w:hint="default" w:ascii="Consolas" w:hAnsi="Consolas" w:eastAsia="Consolas" w:cs="Consolas"/>
           <w:b w:val="0"/>
           <w:color w:val="000000"/>
@@ -3041,585 +2953,92 @@
           <w:shd w:val="clear" w:fill="FFFFFF"/>
           <w:lang w:val="en-US" w:eastAsia="zh-CN" w:bidi="ar"/>
         </w:rPr>
+      </w:pPr>
+      <w:r>
+        <w:rPr>
+          <w:rFonts w:hint="default" w:ascii="Consolas" w:hAnsi="Consolas" w:eastAsia="Consolas" w:cs="Consolas"/>
+          <w:b w:val="0"/>
+          <w:color w:val="000000"/>
+          <w:kern w:val="0"/>
+          <w:sz w:val="21"/>
+          <w:szCs w:val="21"/>
+          <w:shd w:val="clear" w:fill="FFFFFF"/>
+          <w:lang w:val="en-US" w:eastAsia="zh-CN" w:bidi="ar"/>
+        </w:rPr>
         <w:t>&lt;/style&gt;</w:t>
       </w:r>
     </w:p>
     <w:p>
       <w:pPr>
-        <w:rPr>
-          <w:rFonts w:hint="eastAsia"/>
-          <w:b/>
-          <w:bCs/>
-          <w:lang w:val="en-US" w:eastAsia="zh-CN"/>
-        </w:rPr>
-      </w:pPr>
-      <w:r>
-        <w:rPr>
-          <w:rFonts w:hint="eastAsia"/>
-          <w:b/>
-          <w:bCs/>
-          <w:lang w:val="en-US" w:eastAsia="zh-CN"/>
-        </w:rPr>
-        <w:t>注意必须存在根组件，不能存在多个根组件（树状挂载）</w:t>
-      </w:r>
-    </w:p>
-    <w:p>
-      <w:pPr>
-        <w:rPr>
-          <w:rFonts w:hint="eastAsia"/>
-          <w:b/>
-          <w:bCs/>
-          <w:lang w:val="en-US" w:eastAsia="zh-CN"/>
-        </w:rPr>
-      </w:pPr>
-      <w:r>
-        <w:rPr>
-          <w:rFonts w:hint="eastAsia"/>
-          <w:b/>
-          <w:bCs/>
-          <w:lang w:val="en-US" w:eastAsia="zh-CN"/>
-        </w:rPr>
-        <w:t>避免在组件中赋值，在组件中赋值，在操作的时候，会出现重复</w:t>
-      </w:r>
-    </w:p>
-    <w:p>
-      <w:pPr>
-        <w:rPr>
-          <w:rFonts w:hint="eastAsia"/>
-          <w:b/>
-          <w:bCs/>
-          <w:lang w:val="en-US" w:eastAsia="zh-CN"/>
-        </w:rPr>
-      </w:pPr>
-      <w:r>
-        <w:rPr>
-          <w:rFonts w:hint="eastAsia"/>
-          <w:b/>
-          <w:bCs/>
-          <w:lang w:val="en-US" w:eastAsia="zh-CN"/>
-        </w:rPr>
-        <w:t>-----------------------------------------------------------------------------</w:t>
-      </w:r>
-    </w:p>
-    <w:p>
-      <w:pPr>
-        <w:rPr>
-          <w:rFonts w:hint="eastAsia"/>
-          <w:b/>
-          <w:bCs/>
-          <w:lang w:val="en-US" w:eastAsia="zh-CN"/>
-        </w:rPr>
-      </w:pPr>
-      <w:r>
-        <w:rPr>
-          <w:rFonts w:hint="eastAsia"/>
-          <w:b/>
-          <w:bCs/>
-          <w:lang w:val="en-US" w:eastAsia="zh-CN"/>
-        </w:rPr>
-        <w:t>Data使用函数返回值，可以解决不同的数据多个返回问题</w:t>
-      </w:r>
-    </w:p>
-    <w:p>
-      <w:pPr>
-        <w:rPr>
-          <w:rFonts w:hint="eastAsia"/>
-          <w:b/>
-          <w:bCs/>
-          <w:lang w:val="en-US" w:eastAsia="zh-CN"/>
-        </w:rPr>
-      </w:pPr>
-      <w:r>
-        <w:rPr>
-          <w:rFonts w:hint="eastAsia"/>
-          <w:b/>
-          <w:bCs/>
-          <w:lang w:val="en-US" w:eastAsia="zh-CN"/>
-        </w:rPr>
-        <w:t>Data(){</w:t>
-      </w:r>
-    </w:p>
-    <w:p>
-      <w:pPr>
-        <w:ind w:firstLine="420" w:firstLineChars="0"/>
-        <w:rPr>
-          <w:rFonts w:hint="eastAsia"/>
-          <w:b/>
-          <w:bCs/>
-          <w:lang w:val="en-US" w:eastAsia="zh-CN"/>
-        </w:rPr>
-      </w:pPr>
-      <w:r>
-        <w:rPr>
-          <w:rFonts w:hint="eastAsia"/>
-          <w:b/>
-          <w:bCs/>
-          <w:lang w:val="en-US" w:eastAsia="zh-CN"/>
-        </w:rPr>
-        <w:t xml:space="preserve">Return { </w:t>
-      </w:r>
-      <w:r>
-        <w:rPr>
-          <w:rFonts w:hint="default"/>
-          <w:b/>
-          <w:bCs/>
-          <w:lang w:val="en-US" w:eastAsia="zh-CN"/>
-        </w:rPr>
-        <w:t>‘</w:t>
-      </w:r>
-      <w:r>
-        <w:rPr>
-          <w:rFonts w:hint="eastAsia"/>
-          <w:b/>
-          <w:bCs/>
-          <w:lang w:val="en-US" w:eastAsia="zh-CN"/>
-        </w:rPr>
-        <w:t>aa</w:t>
-      </w:r>
-      <w:r>
-        <w:rPr>
-          <w:rFonts w:hint="default"/>
-          <w:b/>
-          <w:bCs/>
-          <w:lang w:val="en-US" w:eastAsia="zh-CN"/>
-        </w:rPr>
-        <w:t>’</w:t>
-      </w:r>
-      <w:r>
-        <w:rPr>
-          <w:rFonts w:hint="eastAsia"/>
-          <w:b/>
-          <w:bCs/>
-          <w:lang w:val="en-US" w:eastAsia="zh-CN"/>
-        </w:rPr>
-        <w:t>:bb }</w:t>
-      </w:r>
-    </w:p>
-    <w:p>
-      <w:pPr>
-        <w:rPr>
-          <w:rFonts w:hint="eastAsia"/>
-          <w:b/>
-          <w:bCs/>
-          <w:lang w:val="en-US" w:eastAsia="zh-CN"/>
-        </w:rPr>
-      </w:pPr>
-      <w:r>
-        <w:rPr>
-          <w:rFonts w:hint="eastAsia"/>
-          <w:b/>
-          <w:bCs/>
-          <w:lang w:val="en-US" w:eastAsia="zh-CN"/>
-        </w:rPr>
-        <w:t>}</w:t>
-      </w:r>
-    </w:p>
-    <w:p>
-      <w:pPr>
-        <w:rPr>
-          <w:rFonts w:hint="eastAsia"/>
-          <w:b/>
-          <w:bCs/>
-          <w:lang w:val="en-US" w:eastAsia="zh-CN"/>
-        </w:rPr>
-      </w:pPr>
-      <w:r>
-        <w:rPr>
-          <w:rFonts w:hint="eastAsia"/>
-          <w:b/>
-          <w:bCs/>
-          <w:lang w:val="en-US" w:eastAsia="zh-CN"/>
-        </w:rPr>
-        <w:t>Data :function(){</w:t>
-      </w:r>
-    </w:p>
-    <w:p>
-      <w:pPr>
-        <w:ind w:firstLine="420" w:firstLineChars="0"/>
-        <w:rPr>
-          <w:rFonts w:hint="eastAsia"/>
-          <w:b/>
-          <w:bCs/>
-          <w:lang w:val="en-US" w:eastAsia="zh-CN"/>
-        </w:rPr>
-      </w:pPr>
-      <w:r>
-        <w:rPr>
-          <w:rFonts w:hint="eastAsia"/>
-          <w:b/>
-          <w:bCs/>
-          <w:lang w:val="en-US" w:eastAsia="zh-CN"/>
-        </w:rPr>
-        <w:t xml:space="preserve">Return { </w:t>
-      </w:r>
-      <w:r>
-        <w:rPr>
-          <w:rFonts w:hint="default"/>
-          <w:b/>
-          <w:bCs/>
-          <w:lang w:val="en-US" w:eastAsia="zh-CN"/>
-        </w:rPr>
-        <w:t>‘</w:t>
-      </w:r>
-      <w:r>
-        <w:rPr>
-          <w:rFonts w:hint="eastAsia"/>
-          <w:b/>
-          <w:bCs/>
-          <w:lang w:val="en-US" w:eastAsia="zh-CN"/>
-        </w:rPr>
-        <w:t>aa</w:t>
-      </w:r>
-      <w:r>
-        <w:rPr>
-          <w:rFonts w:hint="default"/>
-          <w:b/>
-          <w:bCs/>
-          <w:lang w:val="en-US" w:eastAsia="zh-CN"/>
-        </w:rPr>
-        <w:t>’</w:t>
-      </w:r>
-      <w:r>
-        <w:rPr>
-          <w:rFonts w:hint="eastAsia"/>
-          <w:b/>
-          <w:bCs/>
-          <w:lang w:val="en-US" w:eastAsia="zh-CN"/>
-        </w:rPr>
-        <w:t>:bb }</w:t>
-      </w:r>
-    </w:p>
-    <w:p>
-      <w:pPr>
-        <w:rPr>
-          <w:rFonts w:hint="eastAsia"/>
-          <w:b/>
-          <w:bCs/>
-          <w:lang w:val="en-US" w:eastAsia="zh-CN"/>
-        </w:rPr>
-      </w:pPr>
-      <w:r>
-        <w:rPr>
-          <w:rFonts w:hint="eastAsia"/>
-          <w:b/>
-          <w:bCs/>
-          <w:lang w:val="en-US" w:eastAsia="zh-CN"/>
-        </w:rPr>
-        <w:t>}</w:t>
-      </w:r>
-    </w:p>
-    <w:p>
-      <w:pPr>
-        <w:rPr>
-          <w:rFonts w:hint="eastAsia"/>
-          <w:b/>
-          <w:bCs/>
-          <w:lang w:val="en-US" w:eastAsia="zh-CN"/>
-        </w:rPr>
-      </w:pPr>
-      <w:r>
-        <w:rPr>
-          <w:rFonts w:hint="eastAsia"/>
-          <w:b/>
-          <w:bCs/>
-          <w:lang w:val="en-US" w:eastAsia="zh-CN"/>
-        </w:rPr>
-        <w:t>-------------------------------------------------------------------</w:t>
-      </w:r>
-    </w:p>
-    <w:p>
-      <w:pPr>
-        <w:rPr>
-          <w:rFonts w:hint="eastAsia"/>
-          <w:b/>
-          <w:bCs/>
-          <w:lang w:val="en-US" w:eastAsia="zh-CN"/>
-        </w:rPr>
-      </w:pPr>
-      <w:r>
-        <w:rPr>
-          <w:rFonts w:hint="eastAsia"/>
-          <w:b/>
-          <w:bCs/>
-          <w:lang w:val="en-US" w:eastAsia="zh-CN"/>
-        </w:rPr>
-        <w:t>Vue2.0必须使用render渲染外部组件</w:t>
-      </w:r>
-    </w:p>
-    <w:p>
-      <w:pPr>
-        <w:rPr>
-          <w:rFonts w:hint="default"/>
-          <w:b/>
-          <w:bCs/>
-          <w:lang w:val="en-US" w:eastAsia="zh-CN"/>
-        </w:rPr>
-      </w:pPr>
-      <w:r>
-        <w:rPr>
-          <w:rFonts w:hint="eastAsia"/>
-          <w:b/>
-          <w:bCs/>
-          <w:lang w:val="en-US" w:eastAsia="zh-CN"/>
-        </w:rPr>
-        <w:t xml:space="preserve">Import App from </w:t>
-      </w:r>
-      <w:r>
-        <w:rPr>
-          <w:rFonts w:hint="default"/>
-          <w:b/>
-          <w:bCs/>
-          <w:lang w:val="en-US" w:eastAsia="zh-CN"/>
-        </w:rPr>
-        <w:t>“</w:t>
-      </w:r>
-      <w:r>
-        <w:rPr>
-          <w:rFonts w:hint="eastAsia"/>
-          <w:b/>
-          <w:bCs/>
-          <w:lang w:val="en-US" w:eastAsia="zh-CN"/>
-        </w:rPr>
-        <w:t>./app</w:t>
-      </w:r>
-      <w:r>
-        <w:rPr>
-          <w:rFonts w:hint="default"/>
-          <w:b/>
-          <w:bCs/>
-          <w:lang w:val="en-US" w:eastAsia="zh-CN"/>
-        </w:rPr>
-        <w:t>”</w:t>
-      </w:r>
-    </w:p>
-    <w:p>
-      <w:pPr>
-        <w:rPr>
-          <w:rFonts w:hint="eastAsia"/>
-          <w:b/>
-          <w:bCs/>
-          <w:lang w:val="en-US" w:eastAsia="zh-CN"/>
-        </w:rPr>
-      </w:pPr>
-      <w:r>
-        <w:rPr>
-          <w:rFonts w:hint="eastAsia"/>
-          <w:b/>
-          <w:bCs/>
-          <w:lang w:val="en-US" w:eastAsia="zh-CN"/>
-        </w:rPr>
-        <w:t>New vue ({</w:t>
-      </w:r>
-    </w:p>
-    <w:p>
-      <w:pPr>
-        <w:ind w:firstLine="420" w:firstLineChars="0"/>
-        <w:rPr>
-          <w:rFonts w:hint="eastAsia"/>
-          <w:b/>
-          <w:bCs/>
-          <w:lang w:val="en-US" w:eastAsia="zh-CN"/>
-        </w:rPr>
-      </w:pPr>
-      <w:r>
-        <w:rPr>
-          <w:rFonts w:hint="eastAsia"/>
-          <w:b/>
-          <w:bCs/>
-          <w:lang w:val="en-US" w:eastAsia="zh-CN"/>
-        </w:rPr>
-        <w:t>El:</w:t>
-      </w:r>
-      <w:r>
-        <w:rPr>
-          <w:rFonts w:hint="default"/>
-          <w:b/>
-          <w:bCs/>
-          <w:lang w:val="en-US" w:eastAsia="zh-CN"/>
-        </w:rPr>
-        <w:t>”</w:t>
-      </w:r>
-      <w:r>
-        <w:rPr>
-          <w:rFonts w:hint="eastAsia"/>
-          <w:b/>
-          <w:bCs/>
-          <w:lang w:val="en-US" w:eastAsia="zh-CN"/>
-        </w:rPr>
-        <w:t>#app</w:t>
-      </w:r>
-      <w:r>
-        <w:rPr>
-          <w:rFonts w:hint="default"/>
-          <w:b/>
-          <w:bCs/>
-          <w:lang w:val="en-US" w:eastAsia="zh-CN"/>
-        </w:rPr>
-        <w:t>”</w:t>
-      </w:r>
-      <w:r>
-        <w:rPr>
-          <w:rFonts w:hint="eastAsia"/>
-          <w:b/>
-          <w:bCs/>
-          <w:lang w:val="en-US" w:eastAsia="zh-CN"/>
-        </w:rPr>
-        <w:t>,</w:t>
-      </w:r>
-    </w:p>
-    <w:p>
-      <w:pPr>
-        <w:ind w:firstLine="420" w:firstLineChars="0"/>
-        <w:rPr>
-          <w:rFonts w:hint="eastAsia"/>
-          <w:b/>
-          <w:bCs/>
-          <w:lang w:val="en-US" w:eastAsia="zh-CN"/>
-        </w:rPr>
-      </w:pPr>
-      <w:r>
-        <w:rPr>
-          <w:rFonts w:hint="eastAsia"/>
-          <w:b/>
-          <w:bCs/>
-          <w:lang w:val="en-US" w:eastAsia="zh-CN"/>
-        </w:rPr>
-        <w:t>Render:h=&gt;h(App)</w:t>
-      </w:r>
-    </w:p>
-    <w:p>
-      <w:pPr>
-        <w:rPr>
-          <w:rFonts w:hint="eastAsia"/>
-          <w:b/>
-          <w:bCs/>
-          <w:lang w:val="en-US" w:eastAsia="zh-CN"/>
-        </w:rPr>
-      </w:pPr>
-      <w:r>
-        <w:rPr>
-          <w:rFonts w:hint="eastAsia"/>
-          <w:b/>
-          <w:bCs/>
-          <w:lang w:val="en-US" w:eastAsia="zh-CN"/>
-        </w:rPr>
-        <w:t>)}</w:t>
-      </w:r>
-    </w:p>
-    <w:p>
-      <w:pPr>
-        <w:rPr>
-          <w:rFonts w:hint="eastAsia"/>
-          <w:b/>
-          <w:bCs/>
-          <w:lang w:val="en-US" w:eastAsia="zh-CN"/>
-        </w:rPr>
-      </w:pPr>
-      <w:r>
-        <w:rPr>
-          <w:rFonts w:hint="eastAsia"/>
-          <w:b/>
-          <w:bCs/>
-          <w:lang w:val="en-US" w:eastAsia="zh-CN"/>
-        </w:rPr>
-        <w:t>-------------------------------------------</w:t>
-      </w:r>
-    </w:p>
-    <w:p>
-      <w:pPr>
-        <w:rPr>
-          <w:rFonts w:hint="eastAsia"/>
-          <w:b/>
-          <w:bCs/>
-          <w:lang w:val="en-US" w:eastAsia="zh-CN"/>
-        </w:rPr>
-      </w:pPr>
-      <w:r>
-        <w:rPr>
-          <w:rFonts w:hint="eastAsia"/>
-          <w:b/>
-          <w:bCs/>
-          <w:lang w:val="en-US" w:eastAsia="zh-CN"/>
-        </w:rPr>
-        <w:t>父组件通过 传递属性 向子组件传递信息</w:t>
-      </w:r>
-    </w:p>
-    <w:p>
-      <w:pPr>
-        <w:rPr>
-          <w:rFonts w:hint="eastAsia"/>
-          <w:b/>
-          <w:bCs/>
-          <w:lang w:val="en-US" w:eastAsia="zh-CN"/>
-        </w:rPr>
-      </w:pPr>
-      <w:r>
-        <w:rPr>
-          <w:rFonts w:hint="eastAsia"/>
-          <w:b/>
-          <w:bCs/>
-          <w:lang w:val="en-US" w:eastAsia="zh-CN"/>
-        </w:rPr>
-        <w:t>子组件通过 事件 向父组件发布数据</w:t>
-      </w:r>
-    </w:p>
-    <w:p>
-      <w:pPr>
-        <w:rPr>
-          <w:rFonts w:hint="eastAsia"/>
-          <w:b/>
-          <w:bCs/>
-          <w:lang w:val="en-US" w:eastAsia="zh-CN"/>
-        </w:rPr>
-      </w:pPr>
-      <w:r>
-        <w:rPr>
-          <w:rFonts w:hint="eastAsia"/>
-          <w:b/>
-          <w:bCs/>
-          <w:lang w:val="en-US" w:eastAsia="zh-CN"/>
-        </w:rPr>
-        <w:t xml:space="preserve"> </w:t>
-      </w:r>
-    </w:p>
-    <w:p>
-      <w:pPr>
-        <w:pStyle w:val="4"/>
-        <w:bidi w:val="0"/>
-        <w:rPr>
-          <w:rFonts w:hint="eastAsia"/>
-          <w:lang w:val="en-US" w:eastAsia="zh-CN"/>
-        </w:rPr>
-      </w:pPr>
-      <w:r>
-        <w:rPr>
-          <w:rFonts w:hint="eastAsia"/>
-          <w:lang w:val="en-US" w:eastAsia="zh-CN"/>
-        </w:rPr>
-        <w:t>根组件配置：</w:t>
-      </w:r>
-    </w:p>
-    <w:p>
-      <w:pPr>
+        <w:pStyle w:val="3"/>
         <w:numPr>
           <w:ilvl w:val="0"/>
-          <w:numId w:val="2"/>
+          <w:numId w:val="1"/>
         </w:numPr>
-        <w:rPr>
-          <w:rFonts w:hint="eastAsia"/>
-          <w:b w:val="0"/>
-          <w:bCs w:val="0"/>
-          <w:lang w:val="en-US" w:eastAsia="zh-CN"/>
-        </w:rPr>
-      </w:pPr>
-      <w:r>
-        <w:rPr>
-          <w:rFonts w:hint="eastAsia"/>
-          <w:b w:val="0"/>
-          <w:bCs w:val="0"/>
-          <w:lang w:val="en-US" w:eastAsia="zh-CN"/>
-        </w:rPr>
-        <w:t>全局注册组件</w:t>
+        <w:bidi w:val="0"/>
+        <w:rPr>
+          <w:rFonts w:hint="eastAsia"/>
+          <w:lang w:val="en-US" w:eastAsia="zh-CN"/>
+        </w:rPr>
+      </w:pPr>
+      <w:r>
+        <w:rPr>
+          <w:rFonts w:hint="eastAsia"/>
+          <w:lang w:val="en-US" w:eastAsia="zh-CN"/>
+        </w:rPr>
+        <w:t>使用组件</w:t>
+      </w:r>
+    </w:p>
+    <w:p>
+      <w:pPr>
+        <w:numPr>
+          <w:ilvl w:val="0"/>
+          <w:numId w:val="0"/>
+        </w:numPr>
+        <w:rPr>
+          <w:rFonts w:hint="eastAsia" w:ascii="Consolas" w:hAnsi="Consolas" w:eastAsia="Consolas" w:cs="Consolas"/>
+          <w:b w:val="0"/>
+          <w:color w:val="000000"/>
+          <w:kern w:val="0"/>
+          <w:sz w:val="21"/>
+          <w:szCs w:val="21"/>
+          <w:shd w:val="clear" w:fill="FFFFFF"/>
+          <w:lang w:val="en-US" w:eastAsia="zh-CN" w:bidi="ar"/>
+        </w:rPr>
+      </w:pPr>
+      <w:r>
+        <w:rPr>
+          <w:rFonts w:hint="eastAsia"/>
+          <w:color w:val="0070C0"/>
+          <w:lang w:val="en-US" w:eastAsia="zh-CN"/>
+        </w:rPr>
+        <w:t>&lt;</w:t>
+      </w:r>
+      <w:r>
+        <w:rPr>
+          <w:rFonts w:hint="default" w:ascii="Consolas" w:hAnsi="Consolas" w:eastAsia="Consolas" w:cs="Consolas"/>
+          <w:b w:val="0"/>
+          <w:color w:val="000000"/>
+          <w:kern w:val="0"/>
+          <w:sz w:val="21"/>
+          <w:szCs w:val="21"/>
+          <w:shd w:val="clear" w:fill="FFFFFF"/>
+          <w:lang w:val="en-US" w:eastAsia="zh-CN" w:bidi="ar"/>
+        </w:rPr>
+        <w:t>template</w:t>
+      </w:r>
+      <w:r>
+        <w:rPr>
+          <w:rFonts w:hint="eastAsia" w:ascii="Consolas" w:hAnsi="Consolas" w:eastAsia="Consolas" w:cs="Consolas"/>
+          <w:b w:val="0"/>
+          <w:color w:val="000000"/>
+          <w:kern w:val="0"/>
+          <w:sz w:val="21"/>
+          <w:szCs w:val="21"/>
+          <w:shd w:val="clear" w:fill="FFFFFF"/>
+          <w:lang w:val="en-US" w:eastAsia="zh-CN" w:bidi="ar"/>
+        </w:rPr>
+        <w:t>&gt;</w:t>
       </w:r>
     </w:p>
     <w:p>
@@ -3630,56 +3049,192 @@
         </w:numPr>
         <w:ind w:firstLine="420" w:firstLineChars="0"/>
         <w:rPr>
-          <w:rFonts w:hint="eastAsia"/>
-          <w:b w:val="0"/>
-          <w:bCs w:val="0"/>
-          <w:lang w:val="en-US" w:eastAsia="zh-CN"/>
-        </w:rPr>
-      </w:pPr>
-      <w:r>
-        <w:rPr>
-          <w:rFonts w:hint="eastAsia"/>
-          <w:b w:val="0"/>
-          <w:bCs w:val="0"/>
-          <w:lang w:val="en-US" w:eastAsia="zh-CN"/>
-        </w:rPr>
-        <w:t>Vue.components:(</w:t>
-      </w:r>
-      <w:r>
-        <w:rPr>
-          <w:rFonts w:hint="default"/>
-          <w:b w:val="0"/>
-          <w:bCs w:val="0"/>
-          <w:lang w:val="en-US" w:eastAsia="zh-CN"/>
-        </w:rPr>
-        <w:t>‘</w:t>
-      </w:r>
-      <w:r>
-        <w:rPr>
-          <w:rFonts w:hint="eastAsia"/>
-          <w:b w:val="0"/>
-          <w:bCs w:val="0"/>
-          <w:lang w:val="en-US" w:eastAsia="zh-CN"/>
-        </w:rPr>
-        <w:t>组件名</w:t>
-      </w:r>
-      <w:r>
-        <w:rPr>
-          <w:rFonts w:hint="default"/>
-          <w:b w:val="0"/>
-          <w:bCs w:val="0"/>
-          <w:lang w:val="en-US" w:eastAsia="zh-CN"/>
-        </w:rPr>
-        <w:t>’</w:t>
-      </w:r>
-      <w:r>
-        <w:rPr>
-          <w:rFonts w:hint="eastAsia"/>
-          <w:b w:val="0"/>
-          <w:bCs w:val="0"/>
-          <w:lang w:val="en-US" w:eastAsia="zh-CN"/>
-        </w:rPr>
-        <w:t>,{</w:t>
+          <w:rFonts w:hint="default" w:ascii="Consolas" w:hAnsi="Consolas" w:eastAsia="Consolas" w:cs="Consolas"/>
+          <w:b w:val="0"/>
+          <w:color w:val="000000"/>
+          <w:kern w:val="0"/>
+          <w:sz w:val="21"/>
+          <w:szCs w:val="21"/>
+          <w:shd w:val="clear" w:fill="FFFFFF"/>
+          <w:lang w:val="en-US" w:eastAsia="zh-CN" w:bidi="ar"/>
+        </w:rPr>
+      </w:pPr>
+      <w:r>
+        <w:rPr>
+          <w:rFonts w:hint="eastAsia" w:ascii="Consolas" w:hAnsi="Consolas" w:eastAsia="Consolas" w:cs="Consolas"/>
+          <w:b w:val="0"/>
+          <w:color w:val="000000"/>
+          <w:kern w:val="0"/>
+          <w:sz w:val="21"/>
+          <w:szCs w:val="21"/>
+          <w:shd w:val="clear" w:fill="FFFFFF"/>
+          <w:lang w:val="en-US" w:eastAsia="zh-CN" w:bidi="ar"/>
+        </w:rPr>
+        <w:t>&lt;my-header&gt;&lt;/my-header&gt;</w:t>
+      </w:r>
+    </w:p>
+    <w:p>
+      <w:pPr>
+        <w:numPr>
+          <w:ilvl w:val="0"/>
+          <w:numId w:val="0"/>
+        </w:numPr>
+        <w:rPr>
+          <w:rFonts w:hint="default" w:ascii="Consolas" w:hAnsi="Consolas" w:eastAsia="Consolas" w:cs="Consolas"/>
+          <w:b w:val="0"/>
+          <w:color w:val="000000"/>
+          <w:kern w:val="0"/>
+          <w:sz w:val="21"/>
+          <w:szCs w:val="21"/>
+          <w:shd w:val="clear" w:fill="FFFFFF"/>
+          <w:lang w:val="en-US" w:eastAsia="zh-CN" w:bidi="ar"/>
+        </w:rPr>
+      </w:pPr>
+      <w:r>
+        <w:rPr>
+          <w:rFonts w:hint="eastAsia" w:ascii="Consolas" w:hAnsi="Consolas" w:eastAsia="Consolas" w:cs="Consolas"/>
+          <w:b w:val="0"/>
+          <w:color w:val="000000"/>
+          <w:kern w:val="0"/>
+          <w:sz w:val="21"/>
+          <w:szCs w:val="21"/>
+          <w:shd w:val="clear" w:fill="FFFFFF"/>
+          <w:lang w:val="en-US" w:eastAsia="zh-CN" w:bidi="ar"/>
+        </w:rPr>
+        <w:t>&lt;/template&gt;</w:t>
+      </w:r>
+    </w:p>
+    <w:p>
+      <w:pPr>
+        <w:numPr>
+          <w:ilvl w:val="0"/>
+          <w:numId w:val="0"/>
+        </w:numPr>
+        <w:rPr>
+          <w:rFonts w:hint="default"/>
+          <w:color w:val="0070C0"/>
+          <w:lang w:val="en-US" w:eastAsia="zh-CN"/>
+        </w:rPr>
+      </w:pPr>
+      <w:r>
+        <w:rPr>
+          <w:rFonts w:hint="eastAsia"/>
+          <w:color w:val="0070C0"/>
+          <w:lang w:val="en-US" w:eastAsia="zh-CN"/>
+        </w:rPr>
+        <w:t>&lt;script&gt;</w:t>
+      </w:r>
+    </w:p>
+    <w:p>
+      <w:pPr>
+        <w:numPr>
+          <w:ilvl w:val="0"/>
+          <w:numId w:val="0"/>
+        </w:numPr>
+        <w:rPr>
+          <w:rFonts w:hint="eastAsia"/>
+          <w:color w:val="0070C0"/>
+          <w:lang w:val="en-US" w:eastAsia="zh-CN"/>
+        </w:rPr>
+      </w:pPr>
+      <w:r>
+        <w:rPr>
+          <w:rFonts w:hint="eastAsia"/>
+          <w:color w:val="0070C0"/>
+          <w:lang w:val="en-US" w:eastAsia="zh-CN"/>
+        </w:rPr>
+        <w:t>//引入组件</w:t>
+      </w:r>
+    </w:p>
+    <w:p>
+      <w:pPr>
+        <w:numPr>
+          <w:ilvl w:val="0"/>
+          <w:numId w:val="0"/>
+        </w:numPr>
+        <w:rPr>
+          <w:rFonts w:hint="default"/>
+          <w:lang w:val="en-US" w:eastAsia="zh-CN"/>
+        </w:rPr>
+      </w:pPr>
+      <w:r>
+        <w:rPr>
+          <w:rFonts w:hint="eastAsia"/>
+          <w:lang w:val="en-US" w:eastAsia="zh-CN"/>
+        </w:rPr>
+        <w:t xml:space="preserve">Import my-header from </w:t>
+      </w:r>
+      <w:r>
+        <w:rPr>
+          <w:rFonts w:hint="default"/>
+          <w:lang w:val="en-US" w:eastAsia="zh-CN"/>
+        </w:rPr>
+        <w:t>“</w:t>
+      </w:r>
+      <w:r>
+        <w:rPr>
+          <w:rFonts w:hint="eastAsia"/>
+          <w:lang w:val="en-US" w:eastAsia="zh-CN"/>
+        </w:rPr>
+        <w:t>./myHader</w:t>
+      </w:r>
+      <w:r>
+        <w:rPr>
+          <w:rFonts w:hint="default"/>
+          <w:lang w:val="en-US" w:eastAsia="zh-CN"/>
+        </w:rPr>
+        <w:t>”</w:t>
+      </w:r>
+    </w:p>
+    <w:p>
+      <w:pPr>
+        <w:numPr>
+          <w:ilvl w:val="0"/>
+          <w:numId w:val="0"/>
+        </w:numPr>
+        <w:rPr>
+          <w:rFonts w:hint="default"/>
+          <w:lang w:val="en-US" w:eastAsia="zh-CN"/>
+        </w:rPr>
+      </w:pPr>
+    </w:p>
+    <w:p>
+      <w:pPr>
+        <w:numPr>
+          <w:ilvl w:val="0"/>
+          <w:numId w:val="0"/>
+        </w:numPr>
+        <w:rPr>
+          <w:rFonts w:hint="eastAsia"/>
+          <w:lang w:val="en-US" w:eastAsia="zh-CN"/>
+        </w:rPr>
+      </w:pPr>
+      <w:r>
+        <w:rPr>
+          <w:rFonts w:hint="eastAsia"/>
+          <w:lang w:val="en-US" w:eastAsia="zh-CN"/>
+        </w:rPr>
+        <w:t>export default{</w:t>
+      </w:r>
+    </w:p>
+    <w:p>
+      <w:pPr>
+        <w:numPr>
+          <w:ilvl w:val="0"/>
+          <w:numId w:val="0"/>
+        </w:numPr>
+        <w:ind w:firstLine="420" w:firstLineChars="0"/>
+        <w:rPr>
+          <w:rFonts w:hint="eastAsia"/>
+          <w:lang w:val="en-US" w:eastAsia="zh-CN"/>
+        </w:rPr>
+      </w:pPr>
+      <w:r>
+        <w:rPr>
+          <w:rFonts w:hint="eastAsia"/>
+          <w:lang w:val="en-US" w:eastAsia="zh-CN"/>
+        </w:rPr>
+        <w:t xml:space="preserve">Components:{ </w:t>
       </w:r>
     </w:p>
     <w:p>
@@ -3691,19 +3246,103 @@
         <w:ind w:left="420" w:leftChars="0" w:firstLine="420" w:firstLineChars="0"/>
         <w:rPr>
           <w:rFonts w:hint="eastAsia"/>
-          <w:b w:val="0"/>
-          <w:bCs w:val="0"/>
-          <w:lang w:val="en-US" w:eastAsia="zh-CN"/>
-        </w:rPr>
-      </w:pPr>
-      <w:r>
-        <w:rPr>
-          <w:rFonts w:hint="eastAsia"/>
-          <w:b w:val="0"/>
-          <w:bCs w:val="0"/>
-          <w:lang w:val="en-US" w:eastAsia="zh-CN"/>
-        </w:rPr>
-        <w:t>//添加参数，正常的vue中的参数，如el,data,template等</w:t>
+          <w:color w:val="0070C0"/>
+          <w:lang w:val="en-US" w:eastAsia="zh-CN"/>
+        </w:rPr>
+      </w:pPr>
+      <w:r>
+        <w:rPr>
+          <w:rFonts w:hint="eastAsia"/>
+          <w:color w:val="0070C0"/>
+          <w:lang w:val="en-US" w:eastAsia="zh-CN"/>
+        </w:rPr>
+        <w:t>//这里用的是ES6的语法，当key与值相同时可以简写</w:t>
+      </w:r>
+    </w:p>
+    <w:p>
+      <w:pPr>
+        <w:numPr>
+          <w:ilvl w:val="0"/>
+          <w:numId w:val="0"/>
+        </w:numPr>
+        <w:ind w:left="420" w:leftChars="0" w:firstLine="420" w:firstLineChars="0"/>
+        <w:rPr>
+          <w:rFonts w:hint="eastAsia"/>
+          <w:color w:val="0070C0"/>
+          <w:lang w:val="en-US" w:eastAsia="zh-CN"/>
+        </w:rPr>
+      </w:pPr>
+      <w:r>
+        <w:rPr>
+          <w:rFonts w:hint="eastAsia"/>
+          <w:color w:val="0070C0"/>
+          <w:lang w:val="en-US" w:eastAsia="zh-CN"/>
+        </w:rPr>
+        <w:t xml:space="preserve">//全写：my-header : my-header </w:t>
+      </w:r>
+    </w:p>
+    <w:p>
+      <w:pPr>
+        <w:numPr>
+          <w:ilvl w:val="0"/>
+          <w:numId w:val="0"/>
+        </w:numPr>
+        <w:ind w:left="420" w:leftChars="0" w:firstLine="420" w:firstLineChars="0"/>
+        <w:rPr>
+          <w:rFonts w:hint="eastAsia"/>
+          <w:color w:val="0070C0"/>
+          <w:lang w:val="en-US" w:eastAsia="zh-CN"/>
+        </w:rPr>
+      </w:pPr>
+      <w:r>
+        <w:rPr>
+          <w:rFonts w:hint="eastAsia"/>
+          <w:color w:val="0070C0"/>
+          <w:lang w:val="en-US" w:eastAsia="zh-CN"/>
+        </w:rPr>
+        <w:t>// 第一个my-header是key，也是html代码加载的&lt;my-header&gt;标签，</w:t>
+      </w:r>
+    </w:p>
+    <w:p>
+      <w:pPr>
+        <w:numPr>
+          <w:ilvl w:val="0"/>
+          <w:numId w:val="0"/>
+        </w:numPr>
+        <w:ind w:left="420" w:leftChars="0" w:firstLine="420" w:firstLineChars="0"/>
+        <w:rPr>
+          <w:rFonts w:hint="eastAsia"/>
+          <w:color w:val="0070C0"/>
+          <w:lang w:val="en-US" w:eastAsia="zh-CN"/>
+        </w:rPr>
+      </w:pPr>
+      <w:r>
+        <w:rPr>
+          <w:rFonts w:hint="eastAsia"/>
+          <w:color w:val="0070C0"/>
+          <w:lang w:val="en-US" w:eastAsia="zh-CN"/>
+        </w:rPr>
+        <w:t>// 第二个my-header是值，使用import引入的 变量名</w:t>
+      </w:r>
+    </w:p>
+    <w:p>
+      <w:pPr>
+        <w:numPr>
+          <w:ilvl w:val="0"/>
+          <w:numId w:val="0"/>
+        </w:numPr>
+        <w:ind w:left="420" w:leftChars="0" w:firstLine="420" w:firstLineChars="0"/>
+        <w:rPr>
+          <w:rFonts w:hint="eastAsia"/>
+          <w:lang w:val="en-US" w:eastAsia="zh-CN"/>
+        </w:rPr>
+      </w:pPr>
+      <w:r>
+        <w:rPr>
+          <w:rFonts w:hint="eastAsia"/>
+          <w:lang w:val="en-US" w:eastAsia="zh-CN"/>
+        </w:rPr>
+        <w:t xml:space="preserve">my-header </w:t>
       </w:r>
     </w:p>
     <w:p>
@@ -3715,19 +3354,15 @@
         <w:ind w:firstLine="420" w:firstLineChars="0"/>
         <w:rPr>
           <w:rFonts w:hint="eastAsia"/>
-          <w:b w:val="0"/>
-          <w:bCs w:val="0"/>
-          <w:lang w:val="en-US" w:eastAsia="zh-CN"/>
-        </w:rPr>
-      </w:pPr>
-      <w:r>
-        <w:rPr>
-          <w:rFonts w:hint="eastAsia"/>
-          <w:b w:val="0"/>
-          <w:bCs w:val="0"/>
-          <w:lang w:val="en-US" w:eastAsia="zh-CN"/>
-        </w:rPr>
-        <w:t>} )</w:t>
+          <w:lang w:val="en-US" w:eastAsia="zh-CN"/>
+        </w:rPr>
+      </w:pPr>
+      <w:r>
+        <w:rPr>
+          <w:rFonts w:hint="eastAsia"/>
+          <w:lang w:val="en-US" w:eastAsia="zh-CN"/>
+        </w:rPr>
+        <w:t>}</w:t>
       </w:r>
     </w:p>
     <w:p>
@@ -3738,11 +3373,601 @@
         </w:numPr>
         <w:rPr>
           <w:rFonts w:hint="eastAsia"/>
-          <w:b w:val="0"/>
-          <w:bCs w:val="0"/>
-          <w:lang w:val="en-US" w:eastAsia="zh-CN"/>
-        </w:rPr>
-      </w:pPr>
+          <w:lang w:val="en-US" w:eastAsia="zh-CN"/>
+        </w:rPr>
+      </w:pPr>
+      <w:r>
+        <w:rPr>
+          <w:rFonts w:hint="eastAsia"/>
+          <w:lang w:val="en-US" w:eastAsia="zh-CN"/>
+        </w:rPr>
+        <w:t>}</w:t>
+      </w:r>
+    </w:p>
+    <w:p>
+      <w:pPr>
+        <w:numPr>
+          <w:ilvl w:val="0"/>
+          <w:numId w:val="0"/>
+        </w:numPr>
+        <w:rPr>
+          <w:rFonts w:hint="default"/>
+          <w:lang w:val="en-US" w:eastAsia="zh-CN"/>
+        </w:rPr>
+      </w:pPr>
+      <w:r>
+        <w:rPr>
+          <w:rFonts w:hint="eastAsia"/>
+          <w:lang w:val="en-US" w:eastAsia="zh-CN"/>
+        </w:rPr>
+        <w:t>&lt;/script&gt;</w:t>
+      </w:r>
+    </w:p>
+    <w:p>
+      <w:pPr>
+        <w:numPr>
+          <w:numId w:val="0"/>
+        </w:numPr>
+        <w:rPr>
+          <w:rFonts w:hint="default"/>
+          <w:lang w:val="en-US" w:eastAsia="zh-CN"/>
+        </w:rPr>
+      </w:pPr>
+    </w:p>
+    <w:p>
+      <w:pPr>
+        <w:rPr>
+          <w:rFonts w:hint="eastAsia"/>
+          <w:b/>
+          <w:bCs/>
+          <w:lang w:val="en-US" w:eastAsia="zh-CN"/>
+        </w:rPr>
+      </w:pPr>
+      <w:r>
+        <w:rPr>
+          <w:rFonts w:hint="eastAsia"/>
+          <w:b/>
+          <w:bCs/>
+          <w:lang w:val="en-US" w:eastAsia="zh-CN"/>
+        </w:rPr>
+        <w:t>注意必须存在根组件，不能存在多个根组件（树状挂载）</w:t>
+      </w:r>
+    </w:p>
+    <w:p>
+      <w:pPr>
+        <w:rPr>
+          <w:rFonts w:hint="eastAsia"/>
+          <w:b/>
+          <w:bCs/>
+          <w:lang w:val="en-US" w:eastAsia="zh-CN"/>
+        </w:rPr>
+      </w:pPr>
+      <w:r>
+        <w:rPr>
+          <w:rFonts w:hint="eastAsia"/>
+          <w:b/>
+          <w:bCs/>
+          <w:lang w:val="en-US" w:eastAsia="zh-CN"/>
+        </w:rPr>
+        <w:t>避免在组件中赋值，在组件中赋值，在操作的时候，会出现重复</w:t>
+      </w:r>
+    </w:p>
+    <w:p>
+      <w:pPr>
+        <w:rPr>
+          <w:rFonts w:hint="eastAsia"/>
+          <w:b/>
+          <w:bCs/>
+          <w:lang w:val="en-US" w:eastAsia="zh-CN"/>
+        </w:rPr>
+      </w:pPr>
+      <w:r>
+        <w:rPr>
+          <w:rFonts w:hint="eastAsia"/>
+          <w:b/>
+          <w:bCs/>
+          <w:lang w:val="en-US" w:eastAsia="zh-CN"/>
+        </w:rPr>
+        <w:t>----------------------------------------------------------------------</w:t>
+      </w:r>
+    </w:p>
+    <w:p>
+      <w:pPr>
+        <w:rPr>
+          <w:rFonts w:hint="eastAsia"/>
+          <w:b/>
+          <w:bCs/>
+          <w:lang w:val="en-US" w:eastAsia="zh-CN"/>
+        </w:rPr>
+      </w:pPr>
+      <w:r>
+        <w:rPr>
+          <w:rFonts w:hint="eastAsia"/>
+          <w:b/>
+          <w:bCs/>
+          <w:lang w:val="en-US" w:eastAsia="zh-CN"/>
+        </w:rPr>
+        <w:t>Data使用函数返回值，可以解决不同的数据多个返回问题</w:t>
+      </w:r>
+    </w:p>
+    <w:p>
+      <w:pPr>
+        <w:rPr>
+          <w:rFonts w:hint="eastAsia"/>
+          <w:b/>
+          <w:bCs/>
+          <w:lang w:val="en-US" w:eastAsia="zh-CN"/>
+        </w:rPr>
+      </w:pPr>
+      <w:r>
+        <w:rPr>
+          <w:rFonts w:hint="eastAsia"/>
+          <w:b/>
+          <w:bCs/>
+          <w:lang w:val="en-US" w:eastAsia="zh-CN"/>
+        </w:rPr>
+        <w:t>Data(){</w:t>
+      </w:r>
+    </w:p>
+    <w:p>
+      <w:pPr>
+        <w:ind w:firstLine="420" w:firstLineChars="0"/>
+        <w:rPr>
+          <w:rFonts w:hint="eastAsia"/>
+          <w:b/>
+          <w:bCs/>
+          <w:lang w:val="en-US" w:eastAsia="zh-CN"/>
+        </w:rPr>
+      </w:pPr>
+      <w:r>
+        <w:rPr>
+          <w:rFonts w:hint="eastAsia"/>
+          <w:b/>
+          <w:bCs/>
+          <w:lang w:val="en-US" w:eastAsia="zh-CN"/>
+        </w:rPr>
+        <w:t xml:space="preserve">Return { </w:t>
+      </w:r>
+      <w:r>
+        <w:rPr>
+          <w:rFonts w:hint="default"/>
+          <w:b/>
+          <w:bCs/>
+          <w:lang w:val="en-US" w:eastAsia="zh-CN"/>
+        </w:rPr>
+        <w:t>‘</w:t>
+      </w:r>
+      <w:r>
+        <w:rPr>
+          <w:rFonts w:hint="eastAsia"/>
+          <w:b/>
+          <w:bCs/>
+          <w:lang w:val="en-US" w:eastAsia="zh-CN"/>
+        </w:rPr>
+        <w:t>aa</w:t>
+      </w:r>
+      <w:r>
+        <w:rPr>
+          <w:rFonts w:hint="default"/>
+          <w:b/>
+          <w:bCs/>
+          <w:lang w:val="en-US" w:eastAsia="zh-CN"/>
+        </w:rPr>
+        <w:t>’</w:t>
+      </w:r>
+      <w:r>
+        <w:rPr>
+          <w:rFonts w:hint="eastAsia"/>
+          <w:b/>
+          <w:bCs/>
+          <w:lang w:val="en-US" w:eastAsia="zh-CN"/>
+        </w:rPr>
+        <w:t>:bb }</w:t>
+      </w:r>
+    </w:p>
+    <w:p>
+      <w:pPr>
+        <w:rPr>
+          <w:rFonts w:hint="eastAsia"/>
+          <w:b/>
+          <w:bCs/>
+          <w:lang w:val="en-US" w:eastAsia="zh-CN"/>
+        </w:rPr>
+      </w:pPr>
+      <w:r>
+        <w:rPr>
+          <w:rFonts w:hint="eastAsia"/>
+          <w:b/>
+          <w:bCs/>
+          <w:lang w:val="en-US" w:eastAsia="zh-CN"/>
+        </w:rPr>
+        <w:t>}</w:t>
+      </w:r>
+    </w:p>
+    <w:p>
+      <w:pPr>
+        <w:rPr>
+          <w:rFonts w:hint="eastAsia"/>
+          <w:b/>
+          <w:bCs/>
+          <w:lang w:val="en-US" w:eastAsia="zh-CN"/>
+        </w:rPr>
+      </w:pPr>
+      <w:r>
+        <w:rPr>
+          <w:rFonts w:hint="eastAsia"/>
+          <w:b/>
+          <w:bCs/>
+          <w:lang w:val="en-US" w:eastAsia="zh-CN"/>
+        </w:rPr>
+        <w:t>Data :function(){</w:t>
+      </w:r>
+    </w:p>
+    <w:p>
+      <w:pPr>
+        <w:ind w:firstLine="420" w:firstLineChars="0"/>
+        <w:rPr>
+          <w:rFonts w:hint="eastAsia"/>
+          <w:b/>
+          <w:bCs/>
+          <w:lang w:val="en-US" w:eastAsia="zh-CN"/>
+        </w:rPr>
+      </w:pPr>
+      <w:r>
+        <w:rPr>
+          <w:rFonts w:hint="eastAsia"/>
+          <w:b/>
+          <w:bCs/>
+          <w:lang w:val="en-US" w:eastAsia="zh-CN"/>
+        </w:rPr>
+        <w:t xml:space="preserve">Return { </w:t>
+      </w:r>
+      <w:r>
+        <w:rPr>
+          <w:rFonts w:hint="default"/>
+          <w:b/>
+          <w:bCs/>
+          <w:lang w:val="en-US" w:eastAsia="zh-CN"/>
+        </w:rPr>
+        <w:t>‘</w:t>
+      </w:r>
+      <w:r>
+        <w:rPr>
+          <w:rFonts w:hint="eastAsia"/>
+          <w:b/>
+          <w:bCs/>
+          <w:lang w:val="en-US" w:eastAsia="zh-CN"/>
+        </w:rPr>
+        <w:t>aa</w:t>
+      </w:r>
+      <w:r>
+        <w:rPr>
+          <w:rFonts w:hint="default"/>
+          <w:b/>
+          <w:bCs/>
+          <w:lang w:val="en-US" w:eastAsia="zh-CN"/>
+        </w:rPr>
+        <w:t>’</w:t>
+      </w:r>
+      <w:r>
+        <w:rPr>
+          <w:rFonts w:hint="eastAsia"/>
+          <w:b/>
+          <w:bCs/>
+          <w:lang w:val="en-US" w:eastAsia="zh-CN"/>
+        </w:rPr>
+        <w:t>:bb }</w:t>
+      </w:r>
+    </w:p>
+    <w:p>
+      <w:pPr>
+        <w:rPr>
+          <w:rFonts w:hint="eastAsia"/>
+          <w:b/>
+          <w:bCs/>
+          <w:lang w:val="en-US" w:eastAsia="zh-CN"/>
+        </w:rPr>
+      </w:pPr>
+      <w:r>
+        <w:rPr>
+          <w:rFonts w:hint="eastAsia"/>
+          <w:b/>
+          <w:bCs/>
+          <w:lang w:val="en-US" w:eastAsia="zh-CN"/>
+        </w:rPr>
+        <w:t>}</w:t>
+      </w:r>
+    </w:p>
+    <w:p>
+      <w:pPr>
+        <w:rPr>
+          <w:rFonts w:hint="eastAsia"/>
+          <w:b/>
+          <w:bCs/>
+          <w:lang w:val="en-US" w:eastAsia="zh-CN"/>
+        </w:rPr>
+      </w:pPr>
+      <w:r>
+        <w:rPr>
+          <w:rFonts w:hint="eastAsia"/>
+          <w:b/>
+          <w:bCs/>
+          <w:lang w:val="en-US" w:eastAsia="zh-CN"/>
+        </w:rPr>
+        <w:t>-------------------------------------------------------------------</w:t>
+      </w:r>
+    </w:p>
+    <w:p>
+      <w:pPr>
+        <w:rPr>
+          <w:rFonts w:hint="eastAsia"/>
+          <w:b/>
+          <w:bCs/>
+          <w:lang w:val="en-US" w:eastAsia="zh-CN"/>
+        </w:rPr>
+      </w:pPr>
+      <w:r>
+        <w:rPr>
+          <w:rFonts w:hint="eastAsia"/>
+          <w:b/>
+          <w:bCs/>
+          <w:lang w:val="en-US" w:eastAsia="zh-CN"/>
+        </w:rPr>
+        <w:t>Vue2.0必须使用render渲染外部组件</w:t>
+      </w:r>
+    </w:p>
+    <w:p>
+      <w:pPr>
+        <w:rPr>
+          <w:rFonts w:hint="default"/>
+          <w:b/>
+          <w:bCs/>
+          <w:lang w:val="en-US" w:eastAsia="zh-CN"/>
+        </w:rPr>
+      </w:pPr>
+      <w:r>
+        <w:rPr>
+          <w:rFonts w:hint="eastAsia"/>
+          <w:b/>
+          <w:bCs/>
+          <w:lang w:val="en-US" w:eastAsia="zh-CN"/>
+        </w:rPr>
+        <w:t xml:space="preserve">Import App from </w:t>
+      </w:r>
+      <w:r>
+        <w:rPr>
+          <w:rFonts w:hint="default"/>
+          <w:b/>
+          <w:bCs/>
+          <w:lang w:val="en-US" w:eastAsia="zh-CN"/>
+        </w:rPr>
+        <w:t>“</w:t>
+      </w:r>
+      <w:r>
+        <w:rPr>
+          <w:rFonts w:hint="eastAsia"/>
+          <w:b/>
+          <w:bCs/>
+          <w:lang w:val="en-US" w:eastAsia="zh-CN"/>
+        </w:rPr>
+        <w:t>./app</w:t>
+      </w:r>
+      <w:r>
+        <w:rPr>
+          <w:rFonts w:hint="default"/>
+          <w:b/>
+          <w:bCs/>
+          <w:lang w:val="en-US" w:eastAsia="zh-CN"/>
+        </w:rPr>
+        <w:t>”</w:t>
+      </w:r>
+    </w:p>
+    <w:p>
+      <w:pPr>
+        <w:rPr>
+          <w:rFonts w:hint="eastAsia"/>
+          <w:b/>
+          <w:bCs/>
+          <w:lang w:val="en-US" w:eastAsia="zh-CN"/>
+        </w:rPr>
+      </w:pPr>
+      <w:r>
+        <w:rPr>
+          <w:rFonts w:hint="eastAsia"/>
+          <w:b/>
+          <w:bCs/>
+          <w:lang w:val="en-US" w:eastAsia="zh-CN"/>
+        </w:rPr>
+        <w:t>New vue ({</w:t>
+      </w:r>
+    </w:p>
+    <w:p>
+      <w:pPr>
+        <w:ind w:firstLine="420" w:firstLineChars="0"/>
+        <w:rPr>
+          <w:rFonts w:hint="eastAsia"/>
+          <w:b/>
+          <w:bCs/>
+          <w:lang w:val="en-US" w:eastAsia="zh-CN"/>
+        </w:rPr>
+      </w:pPr>
+      <w:r>
+        <w:rPr>
+          <w:rFonts w:hint="eastAsia"/>
+          <w:b/>
+          <w:bCs/>
+          <w:lang w:val="en-US" w:eastAsia="zh-CN"/>
+        </w:rPr>
+        <w:t>El:</w:t>
+      </w:r>
+      <w:r>
+        <w:rPr>
+          <w:rFonts w:hint="default"/>
+          <w:b/>
+          <w:bCs/>
+          <w:lang w:val="en-US" w:eastAsia="zh-CN"/>
+        </w:rPr>
+        <w:t>”</w:t>
+      </w:r>
+      <w:r>
+        <w:rPr>
+          <w:rFonts w:hint="eastAsia"/>
+          <w:b/>
+          <w:bCs/>
+          <w:lang w:val="en-US" w:eastAsia="zh-CN"/>
+        </w:rPr>
+        <w:t>#app</w:t>
+      </w:r>
+      <w:r>
+        <w:rPr>
+          <w:rFonts w:hint="default"/>
+          <w:b/>
+          <w:bCs/>
+          <w:lang w:val="en-US" w:eastAsia="zh-CN"/>
+        </w:rPr>
+        <w:t>”</w:t>
+      </w:r>
+      <w:r>
+        <w:rPr>
+          <w:rFonts w:hint="eastAsia"/>
+          <w:b/>
+          <w:bCs/>
+          <w:lang w:val="en-US" w:eastAsia="zh-CN"/>
+        </w:rPr>
+        <w:t>,</w:t>
+      </w:r>
+    </w:p>
+    <w:p>
+      <w:pPr>
+        <w:ind w:firstLine="420" w:firstLineChars="0"/>
+        <w:rPr>
+          <w:rFonts w:hint="eastAsia"/>
+          <w:b/>
+          <w:bCs/>
+          <w:lang w:val="en-US" w:eastAsia="zh-CN"/>
+        </w:rPr>
+      </w:pPr>
+      <w:r>
+        <w:rPr>
+          <w:rFonts w:hint="eastAsia"/>
+          <w:b/>
+          <w:bCs/>
+          <w:lang w:val="en-US" w:eastAsia="zh-CN"/>
+        </w:rPr>
+        <w:t>Render:h=&gt;h(App)</w:t>
+      </w:r>
+    </w:p>
+    <w:p>
+      <w:pPr>
+        <w:rPr>
+          <w:rFonts w:hint="eastAsia"/>
+          <w:b/>
+          <w:bCs/>
+          <w:lang w:val="en-US" w:eastAsia="zh-CN"/>
+        </w:rPr>
+      </w:pPr>
+      <w:r>
+        <w:rPr>
+          <w:rFonts w:hint="eastAsia"/>
+          <w:b/>
+          <w:bCs/>
+          <w:lang w:val="en-US" w:eastAsia="zh-CN"/>
+        </w:rPr>
+        <w:t>)}</w:t>
+      </w:r>
+    </w:p>
+    <w:p>
+      <w:pPr>
+        <w:rPr>
+          <w:rFonts w:hint="eastAsia"/>
+          <w:b/>
+          <w:bCs/>
+          <w:lang w:val="en-US" w:eastAsia="zh-CN"/>
+        </w:rPr>
+      </w:pPr>
+      <w:r>
+        <w:rPr>
+          <w:rFonts w:hint="eastAsia"/>
+          <w:b/>
+          <w:bCs/>
+          <w:lang w:val="en-US" w:eastAsia="zh-CN"/>
+        </w:rPr>
+        <w:t>-------------------------------------------</w:t>
+      </w:r>
+    </w:p>
+    <w:p>
+      <w:pPr>
+        <w:rPr>
+          <w:rFonts w:hint="eastAsia"/>
+          <w:b/>
+          <w:bCs/>
+          <w:lang w:val="en-US" w:eastAsia="zh-CN"/>
+        </w:rPr>
+      </w:pPr>
+      <w:r>
+        <w:rPr>
+          <w:rFonts w:hint="eastAsia"/>
+          <w:b/>
+          <w:bCs/>
+          <w:lang w:val="en-US" w:eastAsia="zh-CN"/>
+        </w:rPr>
+        <w:t>父组件通过 传递属性 向子组件传递信息</w:t>
+      </w:r>
+    </w:p>
+    <w:p>
+      <w:pPr>
+        <w:rPr>
+          <w:rFonts w:hint="eastAsia"/>
+          <w:b/>
+          <w:bCs/>
+          <w:lang w:val="en-US" w:eastAsia="zh-CN"/>
+        </w:rPr>
+      </w:pPr>
+      <w:r>
+        <w:rPr>
+          <w:rFonts w:hint="eastAsia"/>
+          <w:b/>
+          <w:bCs/>
+          <w:lang w:val="en-US" w:eastAsia="zh-CN"/>
+        </w:rPr>
+        <w:t>子组件通过 事件 向父组件发布数据</w:t>
+      </w:r>
+    </w:p>
+    <w:p>
+      <w:pPr>
+        <w:rPr>
+          <w:rFonts w:hint="eastAsia"/>
+          <w:b/>
+          <w:bCs/>
+          <w:lang w:val="en-US" w:eastAsia="zh-CN"/>
+        </w:rPr>
+      </w:pPr>
+      <w:r>
+        <w:rPr>
+          <w:rFonts w:hint="eastAsia"/>
+          <w:b/>
+          <w:bCs/>
+          <w:lang w:val="en-US" w:eastAsia="zh-CN"/>
+        </w:rPr>
+        <w:t xml:space="preserve"> </w:t>
+      </w:r>
+    </w:p>
+    <w:p>
+      <w:pPr>
+        <w:pStyle w:val="3"/>
+        <w:bidi w:val="0"/>
+        <w:rPr>
+          <w:rFonts w:hint="eastAsia"/>
+          <w:lang w:val="en-US" w:eastAsia="zh-CN"/>
+        </w:rPr>
+      </w:pPr>
+      <w:r>
+        <w:rPr>
+          <w:rFonts w:hint="eastAsia"/>
+          <w:lang w:val="en-US" w:eastAsia="zh-CN"/>
+        </w:rPr>
+        <w:t>根组件配置：</w:t>
+      </w:r>
     </w:p>
     <w:p>
       <w:pPr>
@@ -3764,53 +3989,7 @@
           <w:bCs w:val="0"/>
           <w:lang w:val="en-US" w:eastAsia="zh-CN"/>
         </w:rPr>
-        <w:t>Components选项添加组件</w:t>
-      </w:r>
-    </w:p>
-    <w:p>
-      <w:pPr>
-        <w:numPr>
-          <w:ilvl w:val="0"/>
-          <w:numId w:val="0"/>
-        </w:numPr>
-        <w:rPr>
-          <w:rFonts w:hint="eastAsia"/>
-          <w:b w:val="0"/>
-          <w:bCs w:val="0"/>
-          <w:lang w:val="en-US" w:eastAsia="zh-CN"/>
-        </w:rPr>
-      </w:pPr>
-      <w:r>
-        <w:rPr>
-          <w:rFonts w:hint="eastAsia"/>
-          <w:b w:val="0"/>
-          <w:bCs w:val="0"/>
-          <w:lang w:val="en-US" w:eastAsia="zh-CN"/>
-        </w:rPr>
-        <w:t>//配置组件,可不配置</w:t>
-      </w:r>
-    </w:p>
-    <w:p>
-      <w:pPr>
-        <w:numPr>
-          <w:ilvl w:val="0"/>
-          <w:numId w:val="0"/>
-        </w:numPr>
-        <w:rPr>
-          <w:rFonts w:hint="eastAsia"/>
-          <w:b w:val="0"/>
-          <w:bCs w:val="0"/>
-          <w:lang w:val="en-US" w:eastAsia="zh-CN"/>
-        </w:rPr>
-      </w:pPr>
-      <w:r>
-        <w:rPr>
-          <w:rFonts w:hint="eastAsia"/>
-          <w:b w:val="0"/>
-          <w:bCs w:val="0"/>
-          <w:lang w:val="en-US" w:eastAsia="zh-CN"/>
-        </w:rPr>
-        <w:t>Var myHader = {</w:t>
+        <w:t>全局注册组件</w:t>
       </w:r>
     </w:p>
     <w:p>
@@ -3822,15 +4001,79 @@
         <w:ind w:firstLine="420" w:firstLineChars="0"/>
         <w:rPr>
           <w:rFonts w:hint="eastAsia"/>
-          <w:lang w:val="en-US" w:eastAsia="zh-CN"/>
-        </w:rPr>
-      </w:pPr>
-      <w:r>
-        <w:rPr>
-          <w:rFonts w:hint="eastAsia"/>
-          <w:lang w:val="en-US" w:eastAsia="zh-CN"/>
-        </w:rPr>
-        <w:t>template: &lt;h1&gt;ssss&lt;/h1&gt;</w:t>
+          <w:b w:val="0"/>
+          <w:bCs w:val="0"/>
+          <w:lang w:val="en-US" w:eastAsia="zh-CN"/>
+        </w:rPr>
+      </w:pPr>
+      <w:r>
+        <w:rPr>
+          <w:rFonts w:hint="eastAsia"/>
+          <w:b w:val="0"/>
+          <w:bCs w:val="0"/>
+          <w:lang w:val="en-US" w:eastAsia="zh-CN"/>
+        </w:rPr>
+        <w:t>Vue.components:(</w:t>
+      </w:r>
+      <w:r>
+        <w:rPr>
+          <w:rFonts w:hint="default"/>
+          <w:b w:val="0"/>
+          <w:bCs w:val="0"/>
+          <w:lang w:val="en-US" w:eastAsia="zh-CN"/>
+        </w:rPr>
+        <w:t>‘</w:t>
+      </w:r>
+      <w:r>
+        <w:rPr>
+          <w:rFonts w:hint="eastAsia"/>
+          <w:b w:val="0"/>
+          <w:bCs w:val="0"/>
+          <w:lang w:val="en-US" w:eastAsia="zh-CN"/>
+        </w:rPr>
+        <w:t>组件名</w:t>
+      </w:r>
+      <w:r>
+        <w:rPr>
+          <w:rFonts w:hint="default"/>
+          <w:b w:val="0"/>
+          <w:bCs w:val="0"/>
+          <w:lang w:val="en-US" w:eastAsia="zh-CN"/>
+        </w:rPr>
+        <w:t>’</w:t>
+      </w:r>
+      <w:r>
+        <w:rPr>
+          <w:rFonts w:hint="eastAsia"/>
+          <w:b w:val="0"/>
+          <w:bCs w:val="0"/>
+          <w:lang w:val="en-US" w:eastAsia="zh-CN"/>
+        </w:rPr>
+        <w:t>,{</w:t>
+      </w:r>
+    </w:p>
+    <w:p>
+      <w:pPr>
+        <w:numPr>
+          <w:ilvl w:val="0"/>
+          <w:numId w:val="0"/>
+        </w:numPr>
+        <w:ind w:left="420" w:leftChars="0" w:firstLine="420" w:firstLineChars="0"/>
+        <w:rPr>
+          <w:rFonts w:hint="eastAsia"/>
+          <w:b w:val="0"/>
+          <w:bCs w:val="0"/>
+          <w:lang w:val="en-US" w:eastAsia="zh-CN"/>
+        </w:rPr>
+      </w:pPr>
+      <w:r>
+        <w:rPr>
+          <w:rFonts w:hint="eastAsia"/>
+          <w:b w:val="0"/>
+          <w:bCs w:val="0"/>
+          <w:lang w:val="en-US" w:eastAsia="zh-CN"/>
+        </w:rPr>
+        <w:t>//添加参数，正常的vue中的参数，如el,data,template等</w:t>
       </w:r>
     </w:p>
     <w:p>
@@ -3842,15 +4085,102 @@
         <w:ind w:firstLine="420" w:firstLineChars="0"/>
         <w:rPr>
           <w:rFonts w:hint="eastAsia"/>
-          <w:lang w:val="en-US" w:eastAsia="zh-CN"/>
-        </w:rPr>
-      </w:pPr>
-      <w:r>
-        <w:rPr>
-          <w:rFonts w:hint="eastAsia"/>
-          <w:lang w:val="en-US" w:eastAsia="zh-CN"/>
-        </w:rPr>
-        <w:t>//这里也可以添加子组件</w:t>
+          <w:b w:val="0"/>
+          <w:bCs w:val="0"/>
+          <w:lang w:val="en-US" w:eastAsia="zh-CN"/>
+        </w:rPr>
+      </w:pPr>
+      <w:r>
+        <w:rPr>
+          <w:rFonts w:hint="eastAsia"/>
+          <w:b w:val="0"/>
+          <w:bCs w:val="0"/>
+          <w:lang w:val="en-US" w:eastAsia="zh-CN"/>
+        </w:rPr>
+        <w:t>} )</w:t>
+      </w:r>
+    </w:p>
+    <w:p>
+      <w:pPr>
+        <w:numPr>
+          <w:ilvl w:val="0"/>
+          <w:numId w:val="0"/>
+        </w:numPr>
+        <w:rPr>
+          <w:rFonts w:hint="eastAsia"/>
+          <w:b w:val="0"/>
+          <w:bCs w:val="0"/>
+          <w:lang w:val="en-US" w:eastAsia="zh-CN"/>
+        </w:rPr>
+      </w:pPr>
+    </w:p>
+    <w:p>
+      <w:pPr>
+        <w:numPr>
+          <w:ilvl w:val="0"/>
+          <w:numId w:val="2"/>
+        </w:numPr>
+        <w:rPr>
+          <w:rFonts w:hint="eastAsia"/>
+          <w:b w:val="0"/>
+          <w:bCs w:val="0"/>
+          <w:lang w:val="en-US" w:eastAsia="zh-CN"/>
+        </w:rPr>
+      </w:pPr>
+      <w:r>
+        <w:rPr>
+          <w:rFonts w:hint="eastAsia"/>
+          <w:b w:val="0"/>
+          <w:bCs w:val="0"/>
+          <w:lang w:val="en-US" w:eastAsia="zh-CN"/>
+        </w:rPr>
+        <w:t>Components选项添加组件</w:t>
+      </w:r>
+    </w:p>
+    <w:p>
+      <w:pPr>
+        <w:numPr>
+          <w:ilvl w:val="0"/>
+          <w:numId w:val="0"/>
+        </w:numPr>
+        <w:rPr>
+          <w:rFonts w:hint="eastAsia"/>
+          <w:b w:val="0"/>
+          <w:bCs w:val="0"/>
+          <w:lang w:val="en-US" w:eastAsia="zh-CN"/>
+        </w:rPr>
+      </w:pPr>
+      <w:r>
+        <w:rPr>
+          <w:rFonts w:hint="eastAsia"/>
+          <w:b w:val="0"/>
+          <w:bCs w:val="0"/>
+          <w:lang w:val="en-US" w:eastAsia="zh-CN"/>
+        </w:rPr>
+        <w:t>//配置组件,可不配置</w:t>
+      </w:r>
+    </w:p>
+    <w:p>
+      <w:pPr>
+        <w:numPr>
+          <w:ilvl w:val="0"/>
+          <w:numId w:val="0"/>
+        </w:numPr>
+        <w:rPr>
+          <w:rFonts w:hint="eastAsia"/>
+          <w:b w:val="0"/>
+          <w:bCs w:val="0"/>
+          <w:lang w:val="en-US" w:eastAsia="zh-CN"/>
+        </w:rPr>
+      </w:pPr>
+      <w:r>
+        <w:rPr>
+          <w:rFonts w:hint="eastAsia"/>
+          <w:b w:val="0"/>
+          <w:bCs w:val="0"/>
+          <w:lang w:val="en-US" w:eastAsia="zh-CN"/>
+        </w:rPr>
+        <w:t>Var myHader = {</w:t>
       </w:r>
     </w:p>
     <w:p>
@@ -3870,7 +4200,7 @@
           <w:rFonts w:hint="eastAsia"/>
           <w:lang w:val="en-US" w:eastAsia="zh-CN"/>
         </w:rPr>
-        <w:t>//components：{ chid:chid }</w:t>
+        <w:t>template: &lt;h1&gt;ssss&lt;/h1&gt;</w:t>
       </w:r>
     </w:p>
     <w:p>
@@ -3890,364 +4220,7 @@
           <w:rFonts w:hint="eastAsia"/>
           <w:lang w:val="en-US" w:eastAsia="zh-CN"/>
         </w:rPr>
-        <w:t>//同样在父节点中添加&lt;chid&gt;&lt;/chid&gt;标签进行代码的替换</w:t>
-      </w:r>
-    </w:p>
-    <w:p>
-      <w:pPr>
-        <w:numPr>
-          <w:ilvl w:val="0"/>
-          <w:numId w:val="0"/>
-        </w:numPr>
-        <w:rPr>
-          <w:rFonts w:hint="eastAsia"/>
-          <w:b w:val="0"/>
-          <w:bCs w:val="0"/>
-          <w:lang w:val="en-US" w:eastAsia="zh-CN"/>
-        </w:rPr>
-      </w:pPr>
-      <w:r>
-        <w:rPr>
-          <w:rFonts w:hint="eastAsia"/>
-          <w:b w:val="0"/>
-          <w:bCs w:val="0"/>
-          <w:lang w:val="en-US" w:eastAsia="zh-CN"/>
-        </w:rPr>
-        <w:t>}</w:t>
-      </w:r>
-    </w:p>
-    <w:p>
-      <w:pPr>
-        <w:numPr>
-          <w:ilvl w:val="0"/>
-          <w:numId w:val="0"/>
-        </w:numPr>
-        <w:rPr>
-          <w:rFonts w:hint="eastAsia"/>
-          <w:b w:val="0"/>
-          <w:bCs w:val="0"/>
-          <w:lang w:val="en-US" w:eastAsia="zh-CN"/>
-        </w:rPr>
-      </w:pPr>
-    </w:p>
-    <w:p>
-      <w:pPr>
-        <w:rPr>
-          <w:rFonts w:hint="eastAsia"/>
-          <w:lang w:val="en-US" w:eastAsia="zh-CN"/>
-        </w:rPr>
-      </w:pPr>
-      <w:r>
-        <w:rPr>
-          <w:rFonts w:hint="eastAsia"/>
-          <w:lang w:val="en-US" w:eastAsia="zh-CN"/>
-        </w:rPr>
-        <w:t>New vue({</w:t>
-      </w:r>
-    </w:p>
-    <w:p>
-      <w:pPr>
-        <w:ind w:firstLine="420" w:firstLineChars="0"/>
-        <w:rPr>
-          <w:rFonts w:hint="eastAsia"/>
-          <w:lang w:val="en-US" w:eastAsia="zh-CN"/>
-        </w:rPr>
-      </w:pPr>
-      <w:r>
-        <w:rPr>
-          <w:rFonts w:hint="eastAsia"/>
-          <w:lang w:val="en-US" w:eastAsia="zh-CN"/>
-        </w:rPr>
-        <w:t>El:</w:t>
-      </w:r>
-      <w:r>
-        <w:rPr>
-          <w:rFonts w:hint="default"/>
-          <w:lang w:val="en-US" w:eastAsia="zh-CN"/>
-        </w:rPr>
-        <w:t>”</w:t>
-      </w:r>
-      <w:r>
-        <w:rPr>
-          <w:rFonts w:hint="eastAsia"/>
-          <w:lang w:val="en-US" w:eastAsia="zh-CN"/>
-        </w:rPr>
-        <w:t>body</w:t>
-      </w:r>
-      <w:r>
-        <w:rPr>
-          <w:rFonts w:hint="default"/>
-          <w:lang w:val="en-US" w:eastAsia="zh-CN"/>
-        </w:rPr>
-        <w:t>”</w:t>
-      </w:r>
-      <w:r>
-        <w:rPr>
-          <w:rFonts w:hint="eastAsia"/>
-          <w:lang w:val="en-US" w:eastAsia="zh-CN"/>
-        </w:rPr>
-        <w:t>,</w:t>
-      </w:r>
-    </w:p>
-    <w:p>
-      <w:pPr>
-        <w:ind w:firstLine="420" w:firstLineChars="0"/>
-        <w:rPr>
-          <w:rFonts w:hint="eastAsia"/>
-          <w:lang w:val="en-US" w:eastAsia="zh-CN"/>
-        </w:rPr>
-      </w:pPr>
-      <w:r>
-        <w:rPr>
-          <w:rFonts w:hint="eastAsia"/>
-          <w:lang w:val="en-US" w:eastAsia="zh-CN"/>
-        </w:rPr>
-        <w:t>//注册组建名app</w:t>
-      </w:r>
-    </w:p>
-    <w:p>
-      <w:pPr>
-        <w:ind w:firstLine="420" w:firstLineChars="0"/>
-        <w:rPr>
-          <w:rFonts w:hint="eastAsia"/>
-          <w:lang w:val="en-US" w:eastAsia="zh-CN"/>
-        </w:rPr>
-      </w:pPr>
-      <w:r>
-        <w:rPr>
-          <w:rFonts w:hint="eastAsia"/>
-          <w:lang w:val="en-US" w:eastAsia="zh-CN"/>
-        </w:rPr>
-        <w:t xml:space="preserve">Components:{ </w:t>
-      </w:r>
-    </w:p>
-    <w:p>
-      <w:pPr>
-        <w:ind w:left="420" w:leftChars="0" w:firstLine="420" w:firstLineChars="0"/>
-        <w:rPr>
-          <w:rFonts w:hint="eastAsia"/>
-          <w:lang w:val="en-US" w:eastAsia="zh-CN"/>
-        </w:rPr>
-      </w:pPr>
-      <w:r>
-        <w:rPr>
-          <w:rFonts w:hint="eastAsia"/>
-          <w:lang w:val="en-US" w:eastAsia="zh-CN"/>
-        </w:rPr>
-        <w:t>//声明组件</w:t>
-      </w:r>
-    </w:p>
-    <w:p>
-      <w:pPr>
-        <w:ind w:left="420" w:leftChars="0" w:firstLine="420" w:firstLineChars="0"/>
-        <w:rPr>
-          <w:rFonts w:hint="eastAsia"/>
-          <w:lang w:val="en-US" w:eastAsia="zh-CN"/>
-        </w:rPr>
-      </w:pPr>
-      <w:r>
-        <w:rPr>
-          <w:rFonts w:hint="eastAsia"/>
-          <w:lang w:val="en-US" w:eastAsia="zh-CN"/>
-        </w:rPr>
-        <w:t>My-header:myHader,</w:t>
-      </w:r>
-    </w:p>
-    <w:p>
-      <w:pPr>
-        <w:ind w:left="420" w:leftChars="0" w:firstLine="420" w:firstLineChars="0"/>
-        <w:rPr>
-          <w:rFonts w:hint="eastAsia"/>
-          <w:lang w:val="en-US" w:eastAsia="zh-CN"/>
-        </w:rPr>
-      </w:pPr>
-      <w:r>
-        <w:rPr>
-          <w:rFonts w:hint="eastAsia"/>
-          <w:lang w:val="en-US" w:eastAsia="zh-CN"/>
-        </w:rPr>
-        <w:t>//不配置组件引用</w:t>
-      </w:r>
-    </w:p>
-    <w:p>
-      <w:pPr>
-        <w:ind w:left="420" w:leftChars="0" w:firstLine="420" w:firstLineChars="0"/>
-        <w:rPr>
-          <w:rFonts w:hint="eastAsia"/>
-          <w:lang w:val="en-US" w:eastAsia="zh-CN"/>
-        </w:rPr>
-      </w:pPr>
-      <w:r>
-        <w:rPr>
-          <w:rFonts w:hint="eastAsia"/>
-          <w:lang w:val="en-US" w:eastAsia="zh-CN"/>
-        </w:rPr>
-        <w:t>//My-header</w:t>
-      </w:r>
-    </w:p>
-    <w:p>
-      <w:pPr>
-        <w:ind w:firstLine="420" w:firstLineChars="0"/>
-        <w:rPr>
-          <w:rFonts w:hint="eastAsia"/>
-          <w:lang w:val="en-US" w:eastAsia="zh-CN"/>
-        </w:rPr>
-      </w:pPr>
-      <w:r>
-        <w:rPr>
-          <w:rFonts w:hint="eastAsia"/>
-          <w:lang w:val="en-US" w:eastAsia="zh-CN"/>
-        </w:rPr>
-        <w:t xml:space="preserve"> },</w:t>
-      </w:r>
-    </w:p>
-    <w:p>
-      <w:pPr>
-        <w:rPr>
-          <w:rFonts w:hint="eastAsia"/>
-          <w:lang w:val="en-US" w:eastAsia="zh-CN"/>
-        </w:rPr>
-      </w:pPr>
-      <w:r>
-        <w:rPr>
-          <w:rFonts w:hint="eastAsia"/>
-          <w:lang w:val="en-US" w:eastAsia="zh-CN"/>
-        </w:rPr>
-        <w:t>)}</w:t>
-      </w:r>
-    </w:p>
-    <w:p>
-      <w:pPr>
-        <w:rPr>
-          <w:rFonts w:hint="eastAsia"/>
-          <w:lang w:val="en-US" w:eastAsia="zh-CN"/>
-        </w:rPr>
-      </w:pPr>
-    </w:p>
-    <w:p>
-      <w:pPr>
-        <w:pStyle w:val="4"/>
-        <w:bidi w:val="0"/>
-        <w:rPr>
-          <w:rFonts w:hint="eastAsia"/>
-          <w:lang w:val="en-US" w:eastAsia="zh-CN"/>
-        </w:rPr>
-      </w:pPr>
-      <w:r>
-        <w:rPr>
-          <w:rFonts w:hint="eastAsia"/>
-          <w:lang w:val="en-US" w:eastAsia="zh-CN"/>
-        </w:rPr>
-        <w:t>子组件配置</w:t>
-      </w:r>
-    </w:p>
-    <w:p>
-      <w:pPr>
-        <w:numPr>
-          <w:ilvl w:val="0"/>
-          <w:numId w:val="2"/>
-        </w:numPr>
-        <w:rPr>
-          <w:rFonts w:hint="eastAsia"/>
-          <w:lang w:val="en-US" w:eastAsia="zh-CN"/>
-        </w:rPr>
-      </w:pPr>
-      <w:r>
-        <w:rPr>
-          <w:rFonts w:hint="eastAsia"/>
-          <w:lang w:val="en-US" w:eastAsia="zh-CN"/>
-        </w:rPr>
-        <w:t>方法3</w:t>
-      </w:r>
-    </w:p>
-    <w:p>
-      <w:pPr>
-        <w:numPr>
-          <w:ilvl w:val="0"/>
-          <w:numId w:val="0"/>
-        </w:numPr>
-        <w:rPr>
-          <w:rFonts w:hint="eastAsia"/>
-          <w:lang w:val="en-US" w:eastAsia="zh-CN"/>
-        </w:rPr>
-      </w:pPr>
-      <w:r>
-        <w:rPr>
-          <w:rFonts w:hint="eastAsia"/>
-          <w:lang w:val="en-US" w:eastAsia="zh-CN"/>
-        </w:rPr>
-        <w:t>//引入组件</w:t>
-      </w:r>
-    </w:p>
-    <w:p>
-      <w:pPr>
-        <w:numPr>
-          <w:ilvl w:val="0"/>
-          <w:numId w:val="0"/>
-        </w:numPr>
-        <w:rPr>
-          <w:rFonts w:hint="default"/>
-          <w:lang w:val="en-US" w:eastAsia="zh-CN"/>
-        </w:rPr>
-      </w:pPr>
-      <w:r>
-        <w:rPr>
-          <w:rFonts w:hint="eastAsia"/>
-          <w:lang w:val="en-US" w:eastAsia="zh-CN"/>
-        </w:rPr>
-        <w:t xml:space="preserve">Import my-header from </w:t>
-      </w:r>
-      <w:r>
-        <w:rPr>
-          <w:rFonts w:hint="default"/>
-          <w:lang w:val="en-US" w:eastAsia="zh-CN"/>
-        </w:rPr>
-        <w:t>“</w:t>
-      </w:r>
-      <w:r>
-        <w:rPr>
-          <w:rFonts w:hint="eastAsia"/>
-          <w:lang w:val="en-US" w:eastAsia="zh-CN"/>
-        </w:rPr>
-        <w:t>./myHader</w:t>
-      </w:r>
-      <w:r>
-        <w:rPr>
-          <w:rFonts w:hint="default"/>
-          <w:lang w:val="en-US" w:eastAsia="zh-CN"/>
-        </w:rPr>
-        <w:t>”</w:t>
-      </w:r>
-    </w:p>
-    <w:p>
-      <w:pPr>
-        <w:numPr>
-          <w:ilvl w:val="0"/>
-          <w:numId w:val="0"/>
-        </w:numPr>
-        <w:rPr>
-          <w:rFonts w:hint="default"/>
-          <w:lang w:val="en-US" w:eastAsia="zh-CN"/>
-        </w:rPr>
-      </w:pPr>
-    </w:p>
-    <w:p>
-      <w:pPr>
-        <w:numPr>
-          <w:ilvl w:val="0"/>
-          <w:numId w:val="0"/>
-        </w:numPr>
-        <w:rPr>
-          <w:rFonts w:hint="eastAsia"/>
-          <w:lang w:val="en-US" w:eastAsia="zh-CN"/>
-        </w:rPr>
-      </w:pPr>
-      <w:r>
-        <w:rPr>
-          <w:rFonts w:hint="eastAsia"/>
-          <w:lang w:val="en-US" w:eastAsia="zh-CN"/>
-        </w:rPr>
-        <w:t>Export default{</w:t>
+        <w:t>//这里也可以添加子组件</w:t>
       </w:r>
     </w:p>
     <w:p>
@@ -4267,6 +4240,371 @@
           <w:rFonts w:hint="eastAsia"/>
           <w:lang w:val="en-US" w:eastAsia="zh-CN"/>
         </w:rPr>
+        <w:t>//components：{ chid:chid }</w:t>
+      </w:r>
+    </w:p>
+    <w:p>
+      <w:pPr>
+        <w:numPr>
+          <w:ilvl w:val="0"/>
+          <w:numId w:val="0"/>
+        </w:numPr>
+        <w:ind w:firstLine="420" w:firstLineChars="0"/>
+        <w:rPr>
+          <w:rFonts w:hint="eastAsia"/>
+          <w:lang w:val="en-US" w:eastAsia="zh-CN"/>
+        </w:rPr>
+      </w:pPr>
+      <w:r>
+        <w:rPr>
+          <w:rFonts w:hint="eastAsia"/>
+          <w:lang w:val="en-US" w:eastAsia="zh-CN"/>
+        </w:rPr>
+        <w:t>//同样在父节点中添加&lt;chid&gt;&lt;/chid&gt;标签进行代码的替换</w:t>
+      </w:r>
+    </w:p>
+    <w:p>
+      <w:pPr>
+        <w:numPr>
+          <w:ilvl w:val="0"/>
+          <w:numId w:val="0"/>
+        </w:numPr>
+        <w:rPr>
+          <w:rFonts w:hint="eastAsia"/>
+          <w:b w:val="0"/>
+          <w:bCs w:val="0"/>
+          <w:lang w:val="en-US" w:eastAsia="zh-CN"/>
+        </w:rPr>
+      </w:pPr>
+      <w:r>
+        <w:rPr>
+          <w:rFonts w:hint="eastAsia"/>
+          <w:b w:val="0"/>
+          <w:bCs w:val="0"/>
+          <w:lang w:val="en-US" w:eastAsia="zh-CN"/>
+        </w:rPr>
+        <w:t>}</w:t>
+      </w:r>
+    </w:p>
+    <w:p>
+      <w:pPr>
+        <w:numPr>
+          <w:ilvl w:val="0"/>
+          <w:numId w:val="0"/>
+        </w:numPr>
+        <w:rPr>
+          <w:rFonts w:hint="eastAsia"/>
+          <w:b w:val="0"/>
+          <w:bCs w:val="0"/>
+          <w:lang w:val="en-US" w:eastAsia="zh-CN"/>
+        </w:rPr>
+      </w:pPr>
+    </w:p>
+    <w:p>
+      <w:pPr>
+        <w:rPr>
+          <w:rFonts w:hint="eastAsia"/>
+          <w:lang w:val="en-US" w:eastAsia="zh-CN"/>
+        </w:rPr>
+      </w:pPr>
+      <w:r>
+        <w:rPr>
+          <w:rFonts w:hint="eastAsia"/>
+          <w:lang w:val="en-US" w:eastAsia="zh-CN"/>
+        </w:rPr>
+        <w:t>New vue({</w:t>
+      </w:r>
+    </w:p>
+    <w:p>
+      <w:pPr>
+        <w:ind w:firstLine="420" w:firstLineChars="0"/>
+        <w:rPr>
+          <w:rFonts w:hint="eastAsia"/>
+          <w:lang w:val="en-US" w:eastAsia="zh-CN"/>
+        </w:rPr>
+      </w:pPr>
+      <w:r>
+        <w:rPr>
+          <w:rFonts w:hint="eastAsia"/>
+          <w:lang w:val="en-US" w:eastAsia="zh-CN"/>
+        </w:rPr>
+        <w:t>El:</w:t>
+      </w:r>
+      <w:r>
+        <w:rPr>
+          <w:rFonts w:hint="default"/>
+          <w:lang w:val="en-US" w:eastAsia="zh-CN"/>
+        </w:rPr>
+        <w:t>”</w:t>
+      </w:r>
+      <w:r>
+        <w:rPr>
+          <w:rFonts w:hint="eastAsia"/>
+          <w:lang w:val="en-US" w:eastAsia="zh-CN"/>
+        </w:rPr>
+        <w:t>body</w:t>
+      </w:r>
+      <w:r>
+        <w:rPr>
+          <w:rFonts w:hint="default"/>
+          <w:lang w:val="en-US" w:eastAsia="zh-CN"/>
+        </w:rPr>
+        <w:t>”</w:t>
+      </w:r>
+      <w:r>
+        <w:rPr>
+          <w:rFonts w:hint="eastAsia"/>
+          <w:lang w:val="en-US" w:eastAsia="zh-CN"/>
+        </w:rPr>
+        <w:t>,</w:t>
+      </w:r>
+    </w:p>
+    <w:p>
+      <w:pPr>
+        <w:ind w:firstLine="420" w:firstLineChars="0"/>
+        <w:rPr>
+          <w:rFonts w:hint="eastAsia"/>
+          <w:lang w:val="en-US" w:eastAsia="zh-CN"/>
+        </w:rPr>
+      </w:pPr>
+      <w:r>
+        <w:rPr>
+          <w:rFonts w:hint="eastAsia"/>
+          <w:lang w:val="en-US" w:eastAsia="zh-CN"/>
+        </w:rPr>
+        <w:t>//注册组建名app</w:t>
+      </w:r>
+    </w:p>
+    <w:p>
+      <w:pPr>
+        <w:ind w:firstLine="420" w:firstLineChars="0"/>
+        <w:rPr>
+          <w:rFonts w:hint="eastAsia"/>
+          <w:lang w:val="en-US" w:eastAsia="zh-CN"/>
+        </w:rPr>
+      </w:pPr>
+      <w:r>
+        <w:rPr>
+          <w:rFonts w:hint="eastAsia"/>
+          <w:lang w:val="en-US" w:eastAsia="zh-CN"/>
+        </w:rPr>
+        <w:t xml:space="preserve">Components:{ </w:t>
+      </w:r>
+    </w:p>
+    <w:p>
+      <w:pPr>
+        <w:ind w:left="420" w:leftChars="0" w:firstLine="420" w:firstLineChars="0"/>
+        <w:rPr>
+          <w:rFonts w:hint="eastAsia"/>
+          <w:lang w:val="en-US" w:eastAsia="zh-CN"/>
+        </w:rPr>
+      </w:pPr>
+      <w:r>
+        <w:rPr>
+          <w:rFonts w:hint="eastAsia"/>
+          <w:lang w:val="en-US" w:eastAsia="zh-CN"/>
+        </w:rPr>
+        <w:t>//声明组件</w:t>
+      </w:r>
+    </w:p>
+    <w:p>
+      <w:pPr>
+        <w:ind w:left="420" w:leftChars="0" w:firstLine="420" w:firstLineChars="0"/>
+        <w:rPr>
+          <w:rFonts w:hint="eastAsia"/>
+          <w:lang w:val="en-US" w:eastAsia="zh-CN"/>
+        </w:rPr>
+      </w:pPr>
+      <w:r>
+        <w:rPr>
+          <w:rFonts w:hint="eastAsia"/>
+          <w:lang w:val="en-US" w:eastAsia="zh-CN"/>
+        </w:rPr>
+        <w:t>My-header:myHader,</w:t>
+      </w:r>
+    </w:p>
+    <w:p>
+      <w:pPr>
+        <w:ind w:firstLine="420" w:firstLineChars="0"/>
+        <w:rPr>
+          <w:rFonts w:hint="eastAsia"/>
+          <w:lang w:val="en-US" w:eastAsia="zh-CN"/>
+        </w:rPr>
+      </w:pPr>
+      <w:r>
+        <w:rPr>
+          <w:rFonts w:hint="eastAsia"/>
+          <w:lang w:val="en-US" w:eastAsia="zh-CN"/>
+        </w:rPr>
+        <w:t xml:space="preserve"> },</w:t>
+      </w:r>
+    </w:p>
+    <w:p>
+      <w:pPr>
+        <w:rPr>
+          <w:rFonts w:hint="eastAsia"/>
+          <w:lang w:val="en-US" w:eastAsia="zh-CN"/>
+        </w:rPr>
+      </w:pPr>
+      <w:r>
+        <w:rPr>
+          <w:rFonts w:hint="eastAsia"/>
+          <w:lang w:val="en-US" w:eastAsia="zh-CN"/>
+        </w:rPr>
+        <w:t>)}</w:t>
+      </w:r>
+    </w:p>
+    <w:p>
+      <w:pPr>
+        <w:rPr>
+          <w:rFonts w:hint="eastAsia"/>
+          <w:lang w:val="en-US" w:eastAsia="zh-CN"/>
+        </w:rPr>
+      </w:pPr>
+    </w:p>
+    <w:p>
+      <w:pPr>
+        <w:pStyle w:val="4"/>
+        <w:bidi w:val="0"/>
+        <w:rPr>
+          <w:rFonts w:hint="eastAsia"/>
+          <w:lang w:val="en-US" w:eastAsia="zh-CN"/>
+        </w:rPr>
+      </w:pPr>
+      <w:r>
+        <w:rPr>
+          <w:rFonts w:hint="eastAsia"/>
+          <w:lang w:val="en-US" w:eastAsia="zh-CN"/>
+        </w:rPr>
+        <w:t>子组件配置</w:t>
+      </w:r>
+    </w:p>
+    <w:p>
+      <w:pPr>
+        <w:numPr>
+          <w:ilvl w:val="0"/>
+          <w:numId w:val="2"/>
+        </w:numPr>
+        <w:rPr>
+          <w:rFonts w:hint="eastAsia"/>
+          <w:lang w:val="en-US" w:eastAsia="zh-CN"/>
+        </w:rPr>
+      </w:pPr>
+      <w:r>
+        <w:rPr>
+          <w:rFonts w:hint="eastAsia"/>
+          <w:lang w:val="en-US" w:eastAsia="zh-CN"/>
+        </w:rPr>
+        <w:t>方法3</w:t>
+      </w:r>
+    </w:p>
+    <w:p>
+      <w:pPr>
+        <w:numPr>
+          <w:ilvl w:val="0"/>
+          <w:numId w:val="0"/>
+        </w:numPr>
+        <w:rPr>
+          <w:rFonts w:hint="eastAsia"/>
+          <w:lang w:val="en-US" w:eastAsia="zh-CN"/>
+        </w:rPr>
+      </w:pPr>
+      <w:r>
+        <w:rPr>
+          <w:rFonts w:hint="eastAsia"/>
+          <w:lang w:val="en-US" w:eastAsia="zh-CN"/>
+        </w:rPr>
+        <w:t>//引入组件</w:t>
+      </w:r>
+    </w:p>
+    <w:p>
+      <w:pPr>
+        <w:numPr>
+          <w:ilvl w:val="0"/>
+          <w:numId w:val="0"/>
+        </w:numPr>
+        <w:rPr>
+          <w:rFonts w:hint="default"/>
+          <w:lang w:val="en-US" w:eastAsia="zh-CN"/>
+        </w:rPr>
+      </w:pPr>
+      <w:r>
+        <w:rPr>
+          <w:rFonts w:hint="eastAsia"/>
+          <w:lang w:val="en-US" w:eastAsia="zh-CN"/>
+        </w:rPr>
+        <w:t xml:space="preserve">Import my-header from </w:t>
+      </w:r>
+      <w:r>
+        <w:rPr>
+          <w:rFonts w:hint="default"/>
+          <w:lang w:val="en-US" w:eastAsia="zh-CN"/>
+        </w:rPr>
+        <w:t>“</w:t>
+      </w:r>
+      <w:r>
+        <w:rPr>
+          <w:rFonts w:hint="eastAsia"/>
+          <w:lang w:val="en-US" w:eastAsia="zh-CN"/>
+        </w:rPr>
+        <w:t>./myHader</w:t>
+      </w:r>
+      <w:r>
+        <w:rPr>
+          <w:rFonts w:hint="default"/>
+          <w:lang w:val="en-US" w:eastAsia="zh-CN"/>
+        </w:rPr>
+        <w:t>”</w:t>
+      </w:r>
+    </w:p>
+    <w:p>
+      <w:pPr>
+        <w:numPr>
+          <w:ilvl w:val="0"/>
+          <w:numId w:val="0"/>
+        </w:numPr>
+        <w:rPr>
+          <w:rFonts w:hint="default"/>
+          <w:lang w:val="en-US" w:eastAsia="zh-CN"/>
+        </w:rPr>
+      </w:pPr>
+    </w:p>
+    <w:p>
+      <w:pPr>
+        <w:numPr>
+          <w:ilvl w:val="0"/>
+          <w:numId w:val="0"/>
+        </w:numPr>
+        <w:rPr>
+          <w:rFonts w:hint="eastAsia"/>
+          <w:lang w:val="en-US" w:eastAsia="zh-CN"/>
+        </w:rPr>
+      </w:pPr>
+      <w:r>
+        <w:rPr>
+          <w:rFonts w:hint="eastAsia"/>
+          <w:lang w:val="en-US" w:eastAsia="zh-CN"/>
+        </w:rPr>
+        <w:t>Export default{</w:t>
+      </w:r>
+    </w:p>
+    <w:p>
+      <w:pPr>
+        <w:numPr>
+          <w:ilvl w:val="0"/>
+          <w:numId w:val="0"/>
+        </w:numPr>
+        <w:ind w:firstLine="420" w:firstLineChars="0"/>
+        <w:rPr>
+          <w:rFonts w:hint="eastAsia"/>
+          <w:lang w:val="en-US" w:eastAsia="zh-CN"/>
+        </w:rPr>
+      </w:pPr>
+      <w:r>
+        <w:rPr>
+          <w:rFonts w:hint="eastAsia"/>
+          <w:lang w:val="en-US" w:eastAsia="zh-CN"/>
+        </w:rPr>
         <w:t xml:space="preserve">Components:{ </w:t>
       </w:r>
     </w:p>
@@ -6218,800 +6556,800 @@
           <w:lang w:val="en-US" w:eastAsia="zh-CN"/>
         </w:rPr>
       </w:pPr>
-      <w:r>
-        <w:rPr>
-          <w:rFonts w:hint="eastAsia"/>
-          <w:lang w:val="en-US" w:eastAsia="zh-CN"/>
-        </w:rPr>
-        <w:t>动态组件</w:t>
-      </w:r>
-    </w:p>
-    <w:p>
-      <w:pPr>
-        <w:rPr>
-          <w:rFonts w:hint="eastAsia"/>
-          <w:lang w:val="en-US" w:eastAsia="zh-CN"/>
-        </w:rPr>
-      </w:pPr>
-      <w:r>
-        <w:rPr>
-          <w:rFonts w:hint="eastAsia"/>
-          <w:lang w:val="en-US" w:eastAsia="zh-CN"/>
-        </w:rPr>
-        <w:t>通过修改data中的currentView的值，加载不同组件,&lt;keep-alive&gt;&lt;/keep-alive&gt;</w:t>
-      </w:r>
-    </w:p>
-    <w:p>
-      <w:pPr>
-        <w:rPr>
-          <w:rFonts w:hint="eastAsia"/>
-          <w:lang w:val="en-US" w:eastAsia="zh-CN"/>
-        </w:rPr>
-      </w:pPr>
-      <w:r>
-        <w:rPr>
-          <w:rFonts w:hint="eastAsia"/>
-          <w:lang w:val="en-US" w:eastAsia="zh-CN"/>
-        </w:rPr>
-        <w:t>HTML:</w:t>
-      </w:r>
-    </w:p>
-    <w:p>
-      <w:pPr>
-        <w:rPr>
-          <w:rFonts w:hint="eastAsia"/>
-          <w:lang w:val="en-US" w:eastAsia="zh-CN"/>
-        </w:rPr>
-      </w:pPr>
-      <w:r>
-        <w:rPr>
-          <w:rFonts w:hint="eastAsia"/>
-          <w:lang w:val="en-US" w:eastAsia="zh-CN"/>
-        </w:rPr>
-        <w:t>//v-bing:is绑定一个currentView属性</w:t>
-      </w:r>
-    </w:p>
-    <w:p>
-      <w:pPr>
-        <w:rPr>
-          <w:rFonts w:hint="eastAsia"/>
-          <w:lang w:val="en-US" w:eastAsia="zh-CN"/>
-        </w:rPr>
-      </w:pPr>
-      <w:r>
-        <w:rPr>
-          <w:rFonts w:hint="eastAsia"/>
-          <w:lang w:val="en-US" w:eastAsia="zh-CN"/>
-        </w:rPr>
-        <w:t>&lt;p :is=</w:t>
-      </w:r>
-      <w:r>
-        <w:rPr>
-          <w:rFonts w:hint="default"/>
-          <w:lang w:val="en-US" w:eastAsia="zh-CN"/>
-        </w:rPr>
-        <w:t>”</w:t>
-      </w:r>
-      <w:r>
-        <w:rPr>
-          <w:rFonts w:hint="eastAsia"/>
-          <w:lang w:val="en-US" w:eastAsia="zh-CN"/>
-        </w:rPr>
-        <w:t>currentView</w:t>
-      </w:r>
-      <w:r>
-        <w:rPr>
-          <w:rFonts w:hint="default"/>
-          <w:lang w:val="en-US" w:eastAsia="zh-CN"/>
-        </w:rPr>
-        <w:t>”</w:t>
-      </w:r>
-      <w:r>
-        <w:rPr>
-          <w:rFonts w:hint="eastAsia"/>
-          <w:lang w:val="en-US" w:eastAsia="zh-CN"/>
-        </w:rPr>
-        <w:t>&gt;&lt;/p&gt;</w:t>
-      </w:r>
-    </w:p>
-    <w:p>
-      <w:pPr>
-        <w:rPr>
-          <w:rFonts w:hint="eastAsia"/>
-          <w:lang w:val="en-US" w:eastAsia="zh-CN"/>
-        </w:rPr>
-      </w:pPr>
-    </w:p>
-    <w:p>
-      <w:pPr>
-        <w:rPr>
-          <w:rFonts w:hint="eastAsia"/>
-          <w:lang w:val="en-US" w:eastAsia="zh-CN"/>
-        </w:rPr>
-      </w:pPr>
-      <w:r>
-        <w:rPr>
-          <w:rFonts w:hint="eastAsia"/>
-          <w:lang w:val="en-US" w:eastAsia="zh-CN"/>
-        </w:rPr>
-        <w:t>Vue:</w:t>
-      </w:r>
-    </w:p>
-    <w:p>
-      <w:pPr>
-        <w:rPr>
-          <w:rFonts w:hint="eastAsia"/>
-          <w:lang w:val="en-US" w:eastAsia="zh-CN"/>
-        </w:rPr>
-      </w:pPr>
-      <w:r>
-        <w:rPr>
-          <w:rFonts w:hint="eastAsia"/>
-          <w:lang w:val="en-US" w:eastAsia="zh-CN"/>
-        </w:rPr>
-        <w:t>Import A from A；</w:t>
-      </w:r>
-    </w:p>
-    <w:p>
-      <w:pPr>
-        <w:rPr>
-          <w:rFonts w:hint="eastAsia"/>
-          <w:lang w:val="en-US" w:eastAsia="zh-CN"/>
-        </w:rPr>
-      </w:pPr>
-      <w:r>
-        <w:rPr>
-          <w:rFonts w:hint="eastAsia"/>
-          <w:lang w:val="en-US" w:eastAsia="zh-CN"/>
-        </w:rPr>
-        <w:t>Import B from B；</w:t>
-      </w:r>
-    </w:p>
-    <w:p>
-      <w:pPr>
-        <w:rPr>
-          <w:rFonts w:hint="eastAsia"/>
-          <w:lang w:val="en-US" w:eastAsia="zh-CN"/>
-        </w:rPr>
-      </w:pPr>
-      <w:r>
-        <w:rPr>
-          <w:rFonts w:hint="eastAsia"/>
-          <w:lang w:val="en-US" w:eastAsia="zh-CN"/>
-        </w:rPr>
-        <w:t>Export default {</w:t>
-      </w:r>
-    </w:p>
-    <w:p>
-      <w:pPr>
-        <w:ind w:firstLine="420" w:firstLineChars="0"/>
-        <w:rPr>
-          <w:rFonts w:hint="eastAsia"/>
-          <w:lang w:val="en-US" w:eastAsia="zh-CN"/>
-        </w:rPr>
-      </w:pPr>
-      <w:r>
-        <w:rPr>
-          <w:rFonts w:hint="eastAsia"/>
-          <w:lang w:val="en-US" w:eastAsia="zh-CN"/>
-        </w:rPr>
-        <w:t>//注册组件</w:t>
-      </w:r>
-    </w:p>
-    <w:p>
-      <w:pPr>
-        <w:ind w:firstLine="420" w:firstLineChars="0"/>
-        <w:rPr>
-          <w:rFonts w:hint="eastAsia"/>
-          <w:lang w:val="en-US" w:eastAsia="zh-CN"/>
-        </w:rPr>
-      </w:pPr>
-      <w:r>
-        <w:rPr>
-          <w:rFonts w:hint="eastAsia"/>
-          <w:lang w:val="en-US" w:eastAsia="zh-CN"/>
-        </w:rPr>
-        <w:t>Components:{ A, B}</w:t>
-      </w:r>
-    </w:p>
-    <w:p>
-      <w:pPr>
-        <w:ind w:firstLine="420" w:firstLineChars="0"/>
-        <w:rPr>
-          <w:rFonts w:hint="eastAsia"/>
-          <w:lang w:val="en-US" w:eastAsia="zh-CN"/>
-        </w:rPr>
-      </w:pPr>
-      <w:r>
-        <w:rPr>
-          <w:rFonts w:hint="eastAsia"/>
-          <w:lang w:val="en-US" w:eastAsia="zh-CN"/>
-        </w:rPr>
-        <w:t>Data () {</w:t>
-      </w:r>
-    </w:p>
-    <w:p>
-      <w:pPr>
-        <w:ind w:left="420" w:leftChars="0" w:firstLine="420" w:firstLineChars="0"/>
-        <w:rPr>
-          <w:rFonts w:hint="eastAsia"/>
-          <w:lang w:val="en-US" w:eastAsia="zh-CN"/>
-        </w:rPr>
-      </w:pPr>
-      <w:r>
-        <w:rPr>
-          <w:rFonts w:hint="eastAsia"/>
-          <w:lang w:val="en-US" w:eastAsia="zh-CN"/>
-        </w:rPr>
-        <w:t>Return () {</w:t>
-      </w:r>
-    </w:p>
-    <w:p>
-      <w:pPr>
-        <w:ind w:left="840" w:leftChars="0" w:firstLine="420" w:firstLineChars="0"/>
-        <w:rPr>
-          <w:rFonts w:hint="eastAsia"/>
-          <w:lang w:val="en-US" w:eastAsia="zh-CN"/>
-        </w:rPr>
-      </w:pPr>
-      <w:r>
-        <w:rPr>
-          <w:rFonts w:hint="eastAsia"/>
-          <w:lang w:val="en-US" w:eastAsia="zh-CN"/>
-        </w:rPr>
-        <w:t>currentView:</w:t>
-      </w:r>
-      <w:r>
-        <w:rPr>
-          <w:rFonts w:hint="default"/>
-          <w:lang w:val="en-US" w:eastAsia="zh-CN"/>
-        </w:rPr>
-        <w:t>”</w:t>
-      </w:r>
-      <w:r>
-        <w:rPr>
-          <w:rFonts w:hint="eastAsia"/>
-          <w:lang w:val="en-US" w:eastAsia="zh-CN"/>
-        </w:rPr>
-        <w:t>A</w:t>
-      </w:r>
-      <w:r>
-        <w:rPr>
-          <w:rFonts w:hint="default"/>
-          <w:lang w:val="en-US" w:eastAsia="zh-CN"/>
-        </w:rPr>
-        <w:t>”</w:t>
-      </w:r>
-    </w:p>
-    <w:p>
-      <w:pPr>
-        <w:ind w:left="420" w:leftChars="0" w:firstLine="420" w:firstLineChars="0"/>
-        <w:rPr>
-          <w:rFonts w:hint="eastAsia"/>
-          <w:lang w:val="en-US" w:eastAsia="zh-CN"/>
-        </w:rPr>
-      </w:pPr>
-      <w:r>
-        <w:rPr>
-          <w:rFonts w:hint="eastAsia"/>
-          <w:lang w:val="en-US" w:eastAsia="zh-CN"/>
-        </w:rPr>
-        <w:t>}</w:t>
-      </w:r>
-    </w:p>
-    <w:p>
-      <w:pPr>
-        <w:ind w:firstLine="420" w:firstLineChars="0"/>
-        <w:rPr>
-          <w:rFonts w:hint="eastAsia"/>
-          <w:lang w:val="en-US" w:eastAsia="zh-CN"/>
-        </w:rPr>
-      </w:pPr>
-      <w:r>
-        <w:rPr>
-          <w:rFonts w:hint="eastAsia"/>
-          <w:lang w:val="en-US" w:eastAsia="zh-CN"/>
-        </w:rPr>
-        <w:t>}</w:t>
-      </w:r>
-    </w:p>
-    <w:p>
-      <w:pPr>
-        <w:rPr>
-          <w:rFonts w:hint="eastAsia"/>
-          <w:lang w:val="en-US" w:eastAsia="zh-CN"/>
-        </w:rPr>
-      </w:pPr>
-      <w:r>
-        <w:rPr>
-          <w:rFonts w:hint="eastAsia"/>
-          <w:lang w:val="en-US" w:eastAsia="zh-CN"/>
-        </w:rPr>
-        <w:t>}</w:t>
-      </w:r>
-    </w:p>
-    <w:p>
-      <w:pPr>
-        <w:rPr>
-          <w:rFonts w:hint="eastAsia"/>
-          <w:lang w:val="en-US" w:eastAsia="zh-CN"/>
-        </w:rPr>
-      </w:pPr>
-    </w:p>
-    <w:p>
-      <w:pPr>
-        <w:rPr>
-          <w:rFonts w:hint="eastAsia"/>
-          <w:lang w:val="en-US" w:eastAsia="zh-CN"/>
-        </w:rPr>
-      </w:pPr>
-    </w:p>
-    <w:p>
-      <w:pPr>
-        <w:pStyle w:val="2"/>
-        <w:rPr>
-          <w:rFonts w:hint="eastAsia"/>
-          <w:lang w:val="en-US" w:eastAsia="zh-CN"/>
-        </w:rPr>
-      </w:pPr>
-      <w:r>
-        <w:rPr>
-          <w:rFonts w:hint="eastAsia"/>
-          <w:lang w:val="en-US" w:eastAsia="zh-CN"/>
-        </w:rPr>
-        <w:t>Script引入</w:t>
-      </w:r>
-    </w:p>
-    <w:p>
-      <w:pPr>
-        <w:rPr>
-          <w:rFonts w:hint="default"/>
-          <w:lang w:val="en-US" w:eastAsia="zh-CN"/>
-        </w:rPr>
-      </w:pPr>
-      <w:r>
-        <w:rPr>
-          <w:rFonts w:hint="default"/>
-          <w:lang w:val="en-US" w:eastAsia="zh-CN"/>
-        </w:rPr>
-        <w:t>header.js</w:t>
-      </w:r>
-    </w:p>
-    <w:p>
-      <w:pPr>
-        <w:rPr>
-          <w:rFonts w:hint="default"/>
-          <w:lang w:val="en-US" w:eastAsia="zh-CN"/>
-        </w:rPr>
-      </w:pPr>
-      <w:r>
-        <w:rPr>
-          <w:rFonts w:hint="default"/>
-          <w:lang w:val="en-US" w:eastAsia="zh-CN"/>
-        </w:rPr>
-        <w:t>var headerTemplate = '&lt;div&gt; header HTML 代码&lt;/div&gt;'</w:t>
-      </w:r>
-    </w:p>
-    <w:p>
-      <w:pPr>
-        <w:rPr>
-          <w:rFonts w:hint="default"/>
-          <w:lang w:val="en-US" w:eastAsia="zh-CN"/>
-        </w:rPr>
-      </w:pPr>
-      <w:r>
-        <w:rPr>
-          <w:rFonts w:hint="default"/>
-          <w:lang w:val="en-US" w:eastAsia="zh-CN"/>
-        </w:rPr>
-        <w:t>Vue.component('my-header', {</w:t>
-      </w:r>
-    </w:p>
-    <w:p>
-      <w:pPr>
-        <w:rPr>
-          <w:rFonts w:hint="default"/>
-          <w:lang w:val="en-US" w:eastAsia="zh-CN"/>
-        </w:rPr>
-      </w:pPr>
-      <w:r>
-        <w:rPr>
-          <w:rFonts w:hint="default"/>
-          <w:lang w:val="en-US" w:eastAsia="zh-CN"/>
-        </w:rPr>
-        <w:t xml:space="preserve">    template: headerTemplate,</w:t>
-      </w:r>
-    </w:p>
-    <w:p>
-      <w:pPr>
-        <w:rPr>
-          <w:rFonts w:hint="default"/>
-          <w:lang w:val="en-US" w:eastAsia="zh-CN"/>
-        </w:rPr>
-      </w:pPr>
-      <w:r>
-        <w:rPr>
-          <w:rFonts w:hint="default"/>
-          <w:lang w:val="en-US" w:eastAsia="zh-CN"/>
-        </w:rPr>
-        <w:t xml:space="preserve">    data: xxx,</w:t>
-      </w:r>
-    </w:p>
-    <w:p>
-      <w:pPr>
-        <w:rPr>
-          <w:rFonts w:hint="default"/>
-          <w:lang w:val="en-US" w:eastAsia="zh-CN"/>
-        </w:rPr>
-      </w:pPr>
-      <w:r>
-        <w:rPr>
-          <w:rFonts w:hint="default"/>
-          <w:lang w:val="en-US" w:eastAsia="zh-CN"/>
-        </w:rPr>
-        <w:t xml:space="preserve">    methods: {}</w:t>
-      </w:r>
-    </w:p>
-    <w:p>
-      <w:pPr>
-        <w:rPr>
-          <w:rFonts w:hint="default"/>
-          <w:lang w:val="en-US" w:eastAsia="zh-CN"/>
-        </w:rPr>
-      </w:pPr>
-      <w:r>
-        <w:rPr>
-          <w:rFonts w:hint="default"/>
-          <w:lang w:val="en-US" w:eastAsia="zh-CN"/>
-        </w:rPr>
-        <w:t xml:space="preserve">    // ...</w:t>
-      </w:r>
-    </w:p>
-    <w:p>
-      <w:pPr>
-        <w:rPr>
-          <w:rFonts w:hint="default"/>
-          <w:lang w:val="en-US" w:eastAsia="zh-CN"/>
-        </w:rPr>
-      </w:pPr>
-      <w:r>
-        <w:rPr>
-          <w:rFonts w:hint="default"/>
-          <w:lang w:val="en-US" w:eastAsia="zh-CN"/>
-        </w:rPr>
-        <w:t>})</w:t>
-      </w:r>
-    </w:p>
-    <w:p>
-      <w:pPr>
-        <w:rPr>
-          <w:rFonts w:hint="default"/>
-          <w:lang w:val="en-US" w:eastAsia="zh-CN"/>
-        </w:rPr>
-      </w:pPr>
-      <w:r>
-        <w:rPr>
-          <w:rFonts w:hint="default"/>
-          <w:lang w:val="en-US" w:eastAsia="zh-CN"/>
-        </w:rPr>
-        <w:t>通过 script标签引入 header.js, 然后在 header.html 内就可以使用了, 比如:</w:t>
-      </w:r>
-    </w:p>
-    <w:p>
-      <w:pPr>
-        <w:rPr>
-          <w:rFonts w:hint="default"/>
-          <w:lang w:val="en-US" w:eastAsia="zh-CN"/>
-        </w:rPr>
-      </w:pPr>
-      <w:r>
-        <w:rPr>
-          <w:rFonts w:hint="default"/>
-          <w:lang w:val="en-US" w:eastAsia="zh-CN"/>
-        </w:rPr>
-        <w:t>&lt;!DOCTYPE html&gt;&lt;html lang="en"&gt;&lt;head&gt;</w:t>
-      </w:r>
-    </w:p>
-    <w:p>
-      <w:pPr>
-        <w:rPr>
-          <w:rFonts w:hint="default"/>
-          <w:lang w:val="en-US" w:eastAsia="zh-CN"/>
-        </w:rPr>
-      </w:pPr>
-      <w:r>
-        <w:rPr>
-          <w:rFonts w:hint="default"/>
-          <w:lang w:val="en-US" w:eastAsia="zh-CN"/>
-        </w:rPr>
-        <w:t xml:space="preserve">    &lt;meta charset="UTF-8"&gt;</w:t>
-      </w:r>
-    </w:p>
-    <w:p>
-      <w:pPr>
-        <w:rPr>
-          <w:rFonts w:hint="default"/>
-          <w:lang w:val="en-US" w:eastAsia="zh-CN"/>
-        </w:rPr>
-      </w:pPr>
-      <w:r>
-        <w:rPr>
-          <w:rFonts w:hint="default"/>
-          <w:lang w:val="en-US" w:eastAsia="zh-CN"/>
-        </w:rPr>
-        <w:t xml:space="preserve">    &lt;title&gt;Document&lt;/title&gt;</w:t>
-      </w:r>
-    </w:p>
-    <w:p>
-      <w:pPr>
-        <w:rPr>
-          <w:rFonts w:hint="default"/>
-          <w:lang w:val="en-US" w:eastAsia="zh-CN"/>
-        </w:rPr>
-      </w:pPr>
-      <w:r>
-        <w:rPr>
-          <w:rFonts w:hint="default"/>
-          <w:lang w:val="en-US" w:eastAsia="zh-CN"/>
-        </w:rPr>
-        <w:t xml:space="preserve">    &lt;script src="vue.min.js"&gt;&lt;/script&gt;</w:t>
-      </w:r>
-    </w:p>
-    <w:p>
-      <w:pPr>
-        <w:rPr>
-          <w:rFonts w:hint="default"/>
-          <w:lang w:val="en-US" w:eastAsia="zh-CN"/>
-        </w:rPr>
-      </w:pPr>
-      <w:r>
-        <w:rPr>
-          <w:rFonts w:hint="default"/>
-          <w:lang w:val="en-US" w:eastAsia="zh-CN"/>
-        </w:rPr>
-        <w:t xml:space="preserve">    &lt;script src="header.js"&gt;&lt;/script&gt;&lt;/head&gt;&lt;body&gt;</w:t>
-      </w:r>
-    </w:p>
-    <w:p>
-      <w:pPr>
-        <w:rPr>
-          <w:rFonts w:hint="default"/>
-          <w:lang w:val="en-US" w:eastAsia="zh-CN"/>
-        </w:rPr>
-      </w:pPr>
-      <w:r>
-        <w:rPr>
-          <w:rFonts w:hint="default"/>
-          <w:lang w:val="en-US" w:eastAsia="zh-CN"/>
-        </w:rPr>
-        <w:t xml:space="preserve">    &lt;div id="main"&gt;</w:t>
-      </w:r>
-    </w:p>
-    <w:p>
-      <w:pPr>
-        <w:rPr>
-          <w:rFonts w:hint="default"/>
-          <w:lang w:val="en-US" w:eastAsia="zh-CN"/>
-        </w:rPr>
-      </w:pPr>
-      <w:r>
-        <w:rPr>
-          <w:rFonts w:hint="default"/>
-          <w:lang w:val="en-US" w:eastAsia="zh-CN"/>
-        </w:rPr>
-        <w:t xml:space="preserve">        &lt;my-header&gt;&lt;/my-header&gt;</w:t>
-      </w:r>
-    </w:p>
-    <w:p>
-      <w:pPr>
-        <w:rPr>
-          <w:rFonts w:hint="default"/>
-          <w:lang w:val="en-US" w:eastAsia="zh-CN"/>
-        </w:rPr>
-      </w:pPr>
-      <w:r>
-        <w:rPr>
-          <w:rFonts w:hint="default"/>
-          <w:lang w:val="en-US" w:eastAsia="zh-CN"/>
-        </w:rPr>
-        <w:t xml:space="preserve">    &lt;/div&gt;</w:t>
-      </w:r>
-    </w:p>
-    <w:p>
-      <w:pPr>
-        <w:rPr>
-          <w:rFonts w:hint="default"/>
-          <w:lang w:val="en-US" w:eastAsia="zh-CN"/>
-        </w:rPr>
-      </w:pPr>
-    </w:p>
-    <w:p>
-      <w:pPr>
-        <w:rPr>
-          <w:rFonts w:hint="default"/>
-          <w:lang w:val="en-US" w:eastAsia="zh-CN"/>
-        </w:rPr>
-      </w:pPr>
-    </w:p>
-    <w:p>
-      <w:pPr>
-        <w:rPr>
-          <w:rFonts w:hint="default"/>
-          <w:lang w:val="en-US" w:eastAsia="zh-CN"/>
-        </w:rPr>
-      </w:pPr>
-      <w:r>
-        <w:rPr>
-          <w:rFonts w:hint="default"/>
-          <w:lang w:val="en-US" w:eastAsia="zh-CN"/>
-        </w:rPr>
-        <w:t xml:space="preserve">    &lt;script&gt;</w:t>
-      </w:r>
-    </w:p>
-    <w:p>
-      <w:pPr>
-        <w:rPr>
-          <w:rFonts w:hint="default"/>
-          <w:lang w:val="en-US" w:eastAsia="zh-CN"/>
-        </w:rPr>
-      </w:pPr>
-      <w:r>
-        <w:rPr>
-          <w:rFonts w:hint="default"/>
-          <w:lang w:val="en-US" w:eastAsia="zh-CN"/>
-        </w:rPr>
-        <w:t xml:space="preserve">        new Vue({</w:t>
-      </w:r>
-    </w:p>
-    <w:p>
-      <w:pPr>
-        <w:rPr>
-          <w:rFonts w:hint="default"/>
-          <w:lang w:val="en-US" w:eastAsia="zh-CN"/>
-        </w:rPr>
-      </w:pPr>
-      <w:r>
-        <w:rPr>
-          <w:rFonts w:hint="default"/>
-          <w:lang w:val="en-US" w:eastAsia="zh-CN"/>
-        </w:rPr>
-        <w:t xml:space="preserve">            el: '#main'</w:t>
-      </w:r>
-    </w:p>
-    <w:p>
-      <w:pPr>
-        <w:rPr>
-          <w:rFonts w:hint="default"/>
-          <w:lang w:val="en-US" w:eastAsia="zh-CN"/>
-        </w:rPr>
-      </w:pPr>
-      <w:r>
-        <w:rPr>
-          <w:rFonts w:hint="default"/>
-          <w:lang w:val="en-US" w:eastAsia="zh-CN"/>
-        </w:rPr>
-        <w:t xml:space="preserve">        })</w:t>
-      </w:r>
-    </w:p>
-    <w:p>
-      <w:pPr>
-        <w:rPr>
-          <w:rFonts w:hint="default"/>
-          <w:lang w:val="en-US" w:eastAsia="zh-CN"/>
-        </w:rPr>
-      </w:pPr>
-      <w:r>
-        <w:rPr>
-          <w:rFonts w:hint="default"/>
-          <w:lang w:val="en-US" w:eastAsia="zh-CN"/>
-        </w:rPr>
-        <w:t xml:space="preserve">    &lt;/script&gt;&lt;/body&gt;&lt;/html&gt;</w:t>
-      </w:r>
-    </w:p>
-    <w:p>
-      <w:pPr>
-        <w:rPr>
-          <w:rFonts w:hint="default"/>
-          <w:lang w:val="en-US" w:eastAsia="zh-CN"/>
-        </w:rPr>
-      </w:pPr>
-    </w:p>
-    <w:p>
-      <w:pPr>
-        <w:pStyle w:val="2"/>
-        <w:rPr>
-          <w:rFonts w:hint="eastAsia"/>
-          <w:lang w:val="en-US" w:eastAsia="zh-CN"/>
-        </w:rPr>
-      </w:pPr>
-      <w:r>
-        <w:rPr>
-          <w:rFonts w:hint="eastAsia"/>
-          <w:lang w:val="en-US" w:eastAsia="zh-CN"/>
-        </w:rPr>
-        <w:t>模板标签</w:t>
-      </w:r>
-    </w:p>
-    <w:p>
-      <w:pPr>
-        <w:pStyle w:val="3"/>
-        <w:rPr>
-          <w:rFonts w:hint="eastAsia"/>
-          <w:lang w:val="en-US" w:eastAsia="zh-CN"/>
-        </w:rPr>
-      </w:pPr>
-      <w:r>
-        <w:rPr>
-          <w:rFonts w:hint="eastAsia"/>
-          <w:lang w:val="en-US" w:eastAsia="zh-CN"/>
-        </w:rPr>
-        <w:t>v-html</w:t>
-      </w:r>
-    </w:p>
-    <w:p>
-      <w:pPr>
-        <w:ind w:firstLine="420" w:firstLineChars="0"/>
-        <w:rPr>
-          <w:rFonts w:hint="eastAsia"/>
-          <w:lang w:val="en-US" w:eastAsia="zh-CN"/>
-        </w:rPr>
-      </w:pPr>
-      <w:r>
-        <w:rPr>
-          <w:rFonts w:hint="eastAsia"/>
-          <w:lang w:val="en-US" w:eastAsia="zh-CN"/>
-        </w:rPr>
-        <w:t>填写指定内容到标签中，解析html标签</w:t>
-      </w:r>
-    </w:p>
-    <w:p>
-      <w:pPr>
-        <w:pStyle w:val="3"/>
-        <w:rPr>
-          <w:rFonts w:hint="eastAsia"/>
-          <w:lang w:val="en-US" w:eastAsia="zh-CN"/>
-        </w:rPr>
-      </w:pPr>
-      <w:r>
-        <w:rPr>
-          <w:rFonts w:hint="eastAsia"/>
-          <w:lang w:val="en-US" w:eastAsia="zh-CN"/>
-        </w:rPr>
-        <w:t>V-text</w:t>
-      </w:r>
-    </w:p>
-    <w:p>
-      <w:pPr>
-        <w:ind w:firstLine="420" w:firstLineChars="0"/>
-        <w:rPr>
-          <w:rFonts w:hint="eastAsia"/>
-          <w:lang w:val="en-US" w:eastAsia="zh-CN"/>
-        </w:rPr>
-      </w:pPr>
-      <w:r>
-        <w:rPr>
-          <w:rFonts w:hint="eastAsia"/>
-          <w:lang w:val="en-US" w:eastAsia="zh-CN"/>
-        </w:rPr>
-        <w:t>填写指定内容到标签中，不解析html标签</w:t>
-      </w:r>
-    </w:p>
-    <w:p>
-      <w:pPr>
-        <w:rPr>
-          <w:rFonts w:hint="eastAsia"/>
-          <w:lang w:val="en-US" w:eastAsia="zh-CN"/>
-        </w:rPr>
-      </w:pPr>
-      <w:r>
-        <w:rPr>
-          <w:rFonts w:hint="eastAsia"/>
-          <w:lang w:val="en-US" w:eastAsia="zh-CN"/>
-        </w:rPr>
-        <w:t>----------------------------------------------------------------------</w:t>
-      </w:r>
       <w:bookmarkStart w:id="0" w:name="_GoBack"/>
       <w:bookmarkEnd w:id="0"/>
+      <w:r>
+        <w:rPr>
+          <w:rFonts w:hint="eastAsia"/>
+          <w:lang w:val="en-US" w:eastAsia="zh-CN"/>
+        </w:rPr>
+        <w:t>动态组件</w:t>
+      </w:r>
+    </w:p>
+    <w:p>
+      <w:pPr>
+        <w:rPr>
+          <w:rFonts w:hint="eastAsia"/>
+          <w:lang w:val="en-US" w:eastAsia="zh-CN"/>
+        </w:rPr>
+      </w:pPr>
+      <w:r>
+        <w:rPr>
+          <w:rFonts w:hint="eastAsia"/>
+          <w:lang w:val="en-US" w:eastAsia="zh-CN"/>
+        </w:rPr>
+        <w:t>通过修改data中的currentView的值，加载不同组件,&lt;keep-alive&gt;&lt;/keep-alive&gt;</w:t>
+      </w:r>
+    </w:p>
+    <w:p>
+      <w:pPr>
+        <w:rPr>
+          <w:rFonts w:hint="eastAsia"/>
+          <w:lang w:val="en-US" w:eastAsia="zh-CN"/>
+        </w:rPr>
+      </w:pPr>
+      <w:r>
+        <w:rPr>
+          <w:rFonts w:hint="eastAsia"/>
+          <w:lang w:val="en-US" w:eastAsia="zh-CN"/>
+        </w:rPr>
+        <w:t>HTML:</w:t>
+      </w:r>
+    </w:p>
+    <w:p>
+      <w:pPr>
+        <w:rPr>
+          <w:rFonts w:hint="eastAsia"/>
+          <w:lang w:val="en-US" w:eastAsia="zh-CN"/>
+        </w:rPr>
+      </w:pPr>
+      <w:r>
+        <w:rPr>
+          <w:rFonts w:hint="eastAsia"/>
+          <w:lang w:val="en-US" w:eastAsia="zh-CN"/>
+        </w:rPr>
+        <w:t>//v-bing:is绑定一个currentView属性</w:t>
+      </w:r>
+    </w:p>
+    <w:p>
+      <w:pPr>
+        <w:rPr>
+          <w:rFonts w:hint="eastAsia"/>
+          <w:lang w:val="en-US" w:eastAsia="zh-CN"/>
+        </w:rPr>
+      </w:pPr>
+      <w:r>
+        <w:rPr>
+          <w:rFonts w:hint="eastAsia"/>
+          <w:lang w:val="en-US" w:eastAsia="zh-CN"/>
+        </w:rPr>
+        <w:t>&lt;p :is=</w:t>
+      </w:r>
+      <w:r>
+        <w:rPr>
+          <w:rFonts w:hint="default"/>
+          <w:lang w:val="en-US" w:eastAsia="zh-CN"/>
+        </w:rPr>
+        <w:t>”</w:t>
+      </w:r>
+      <w:r>
+        <w:rPr>
+          <w:rFonts w:hint="eastAsia"/>
+          <w:lang w:val="en-US" w:eastAsia="zh-CN"/>
+        </w:rPr>
+        <w:t>currentView</w:t>
+      </w:r>
+      <w:r>
+        <w:rPr>
+          <w:rFonts w:hint="default"/>
+          <w:lang w:val="en-US" w:eastAsia="zh-CN"/>
+        </w:rPr>
+        <w:t>”</w:t>
+      </w:r>
+      <w:r>
+        <w:rPr>
+          <w:rFonts w:hint="eastAsia"/>
+          <w:lang w:val="en-US" w:eastAsia="zh-CN"/>
+        </w:rPr>
+        <w:t>&gt;&lt;/p&gt;</w:t>
+      </w:r>
+    </w:p>
+    <w:p>
+      <w:pPr>
+        <w:rPr>
+          <w:rFonts w:hint="eastAsia"/>
+          <w:lang w:val="en-US" w:eastAsia="zh-CN"/>
+        </w:rPr>
+      </w:pPr>
+    </w:p>
+    <w:p>
+      <w:pPr>
+        <w:rPr>
+          <w:rFonts w:hint="eastAsia"/>
+          <w:lang w:val="en-US" w:eastAsia="zh-CN"/>
+        </w:rPr>
+      </w:pPr>
+      <w:r>
+        <w:rPr>
+          <w:rFonts w:hint="eastAsia"/>
+          <w:lang w:val="en-US" w:eastAsia="zh-CN"/>
+        </w:rPr>
+        <w:t>Vue:</w:t>
+      </w:r>
+    </w:p>
+    <w:p>
+      <w:pPr>
+        <w:rPr>
+          <w:rFonts w:hint="eastAsia"/>
+          <w:lang w:val="en-US" w:eastAsia="zh-CN"/>
+        </w:rPr>
+      </w:pPr>
+      <w:r>
+        <w:rPr>
+          <w:rFonts w:hint="eastAsia"/>
+          <w:lang w:val="en-US" w:eastAsia="zh-CN"/>
+        </w:rPr>
+        <w:t>Import A from A；</w:t>
+      </w:r>
+    </w:p>
+    <w:p>
+      <w:pPr>
+        <w:rPr>
+          <w:rFonts w:hint="eastAsia"/>
+          <w:lang w:val="en-US" w:eastAsia="zh-CN"/>
+        </w:rPr>
+      </w:pPr>
+      <w:r>
+        <w:rPr>
+          <w:rFonts w:hint="eastAsia"/>
+          <w:lang w:val="en-US" w:eastAsia="zh-CN"/>
+        </w:rPr>
+        <w:t>Import B from B；</w:t>
+      </w:r>
+    </w:p>
+    <w:p>
+      <w:pPr>
+        <w:rPr>
+          <w:rFonts w:hint="eastAsia"/>
+          <w:lang w:val="en-US" w:eastAsia="zh-CN"/>
+        </w:rPr>
+      </w:pPr>
+      <w:r>
+        <w:rPr>
+          <w:rFonts w:hint="eastAsia"/>
+          <w:lang w:val="en-US" w:eastAsia="zh-CN"/>
+        </w:rPr>
+        <w:t>Export default {</w:t>
+      </w:r>
+    </w:p>
+    <w:p>
+      <w:pPr>
+        <w:ind w:firstLine="420" w:firstLineChars="0"/>
+        <w:rPr>
+          <w:rFonts w:hint="eastAsia"/>
+          <w:lang w:val="en-US" w:eastAsia="zh-CN"/>
+        </w:rPr>
+      </w:pPr>
+      <w:r>
+        <w:rPr>
+          <w:rFonts w:hint="eastAsia"/>
+          <w:lang w:val="en-US" w:eastAsia="zh-CN"/>
+        </w:rPr>
+        <w:t>//注册组件</w:t>
+      </w:r>
+    </w:p>
+    <w:p>
+      <w:pPr>
+        <w:ind w:firstLine="420" w:firstLineChars="0"/>
+        <w:rPr>
+          <w:rFonts w:hint="eastAsia"/>
+          <w:lang w:val="en-US" w:eastAsia="zh-CN"/>
+        </w:rPr>
+      </w:pPr>
+      <w:r>
+        <w:rPr>
+          <w:rFonts w:hint="eastAsia"/>
+          <w:lang w:val="en-US" w:eastAsia="zh-CN"/>
+        </w:rPr>
+        <w:t>Components:{ A, B}</w:t>
+      </w:r>
+    </w:p>
+    <w:p>
+      <w:pPr>
+        <w:ind w:firstLine="420" w:firstLineChars="0"/>
+        <w:rPr>
+          <w:rFonts w:hint="eastAsia"/>
+          <w:lang w:val="en-US" w:eastAsia="zh-CN"/>
+        </w:rPr>
+      </w:pPr>
+      <w:r>
+        <w:rPr>
+          <w:rFonts w:hint="eastAsia"/>
+          <w:lang w:val="en-US" w:eastAsia="zh-CN"/>
+        </w:rPr>
+        <w:t>Data () {</w:t>
+      </w:r>
+    </w:p>
+    <w:p>
+      <w:pPr>
+        <w:ind w:left="420" w:leftChars="0" w:firstLine="420" w:firstLineChars="0"/>
+        <w:rPr>
+          <w:rFonts w:hint="eastAsia"/>
+          <w:lang w:val="en-US" w:eastAsia="zh-CN"/>
+        </w:rPr>
+      </w:pPr>
+      <w:r>
+        <w:rPr>
+          <w:rFonts w:hint="eastAsia"/>
+          <w:lang w:val="en-US" w:eastAsia="zh-CN"/>
+        </w:rPr>
+        <w:t>Return () {</w:t>
+      </w:r>
+    </w:p>
+    <w:p>
+      <w:pPr>
+        <w:ind w:left="840" w:leftChars="0" w:firstLine="420" w:firstLineChars="0"/>
+        <w:rPr>
+          <w:rFonts w:hint="eastAsia"/>
+          <w:lang w:val="en-US" w:eastAsia="zh-CN"/>
+        </w:rPr>
+      </w:pPr>
+      <w:r>
+        <w:rPr>
+          <w:rFonts w:hint="eastAsia"/>
+          <w:lang w:val="en-US" w:eastAsia="zh-CN"/>
+        </w:rPr>
+        <w:t>currentView:</w:t>
+      </w:r>
+      <w:r>
+        <w:rPr>
+          <w:rFonts w:hint="default"/>
+          <w:lang w:val="en-US" w:eastAsia="zh-CN"/>
+        </w:rPr>
+        <w:t>”</w:t>
+      </w:r>
+      <w:r>
+        <w:rPr>
+          <w:rFonts w:hint="eastAsia"/>
+          <w:lang w:val="en-US" w:eastAsia="zh-CN"/>
+        </w:rPr>
+        <w:t>A</w:t>
+      </w:r>
+      <w:r>
+        <w:rPr>
+          <w:rFonts w:hint="default"/>
+          <w:lang w:val="en-US" w:eastAsia="zh-CN"/>
+        </w:rPr>
+        <w:t>”</w:t>
+      </w:r>
+    </w:p>
+    <w:p>
+      <w:pPr>
+        <w:ind w:left="420" w:leftChars="0" w:firstLine="420" w:firstLineChars="0"/>
+        <w:rPr>
+          <w:rFonts w:hint="eastAsia"/>
+          <w:lang w:val="en-US" w:eastAsia="zh-CN"/>
+        </w:rPr>
+      </w:pPr>
+      <w:r>
+        <w:rPr>
+          <w:rFonts w:hint="eastAsia"/>
+          <w:lang w:val="en-US" w:eastAsia="zh-CN"/>
+        </w:rPr>
+        <w:t>}</w:t>
+      </w:r>
+    </w:p>
+    <w:p>
+      <w:pPr>
+        <w:ind w:firstLine="420" w:firstLineChars="0"/>
+        <w:rPr>
+          <w:rFonts w:hint="eastAsia"/>
+          <w:lang w:val="en-US" w:eastAsia="zh-CN"/>
+        </w:rPr>
+      </w:pPr>
+      <w:r>
+        <w:rPr>
+          <w:rFonts w:hint="eastAsia"/>
+          <w:lang w:val="en-US" w:eastAsia="zh-CN"/>
+        </w:rPr>
+        <w:t>}</w:t>
+      </w:r>
+    </w:p>
+    <w:p>
+      <w:pPr>
+        <w:rPr>
+          <w:rFonts w:hint="eastAsia"/>
+          <w:lang w:val="en-US" w:eastAsia="zh-CN"/>
+        </w:rPr>
+      </w:pPr>
+      <w:r>
+        <w:rPr>
+          <w:rFonts w:hint="eastAsia"/>
+          <w:lang w:val="en-US" w:eastAsia="zh-CN"/>
+        </w:rPr>
+        <w:t>}</w:t>
+      </w:r>
+    </w:p>
+    <w:p>
+      <w:pPr>
+        <w:rPr>
+          <w:rFonts w:hint="eastAsia"/>
+          <w:lang w:val="en-US" w:eastAsia="zh-CN"/>
+        </w:rPr>
+      </w:pPr>
+    </w:p>
+    <w:p>
+      <w:pPr>
+        <w:rPr>
+          <w:rFonts w:hint="eastAsia"/>
+          <w:lang w:val="en-US" w:eastAsia="zh-CN"/>
+        </w:rPr>
+      </w:pPr>
+    </w:p>
+    <w:p>
+      <w:pPr>
+        <w:pStyle w:val="2"/>
+        <w:rPr>
+          <w:rFonts w:hint="eastAsia"/>
+          <w:lang w:val="en-US" w:eastAsia="zh-CN"/>
+        </w:rPr>
+      </w:pPr>
+      <w:r>
+        <w:rPr>
+          <w:rFonts w:hint="eastAsia"/>
+          <w:lang w:val="en-US" w:eastAsia="zh-CN"/>
+        </w:rPr>
+        <w:t>Script引入</w:t>
+      </w:r>
+    </w:p>
+    <w:p>
+      <w:pPr>
+        <w:rPr>
+          <w:rFonts w:hint="default"/>
+          <w:lang w:val="en-US" w:eastAsia="zh-CN"/>
+        </w:rPr>
+      </w:pPr>
+      <w:r>
+        <w:rPr>
+          <w:rFonts w:hint="default"/>
+          <w:lang w:val="en-US" w:eastAsia="zh-CN"/>
+        </w:rPr>
+        <w:t>header.js</w:t>
+      </w:r>
+    </w:p>
+    <w:p>
+      <w:pPr>
+        <w:rPr>
+          <w:rFonts w:hint="default"/>
+          <w:lang w:val="en-US" w:eastAsia="zh-CN"/>
+        </w:rPr>
+      </w:pPr>
+      <w:r>
+        <w:rPr>
+          <w:rFonts w:hint="default"/>
+          <w:lang w:val="en-US" w:eastAsia="zh-CN"/>
+        </w:rPr>
+        <w:t>var headerTemplate = '&lt;div&gt; header HTML 代码&lt;/div&gt;'</w:t>
+      </w:r>
+    </w:p>
+    <w:p>
+      <w:pPr>
+        <w:rPr>
+          <w:rFonts w:hint="default"/>
+          <w:lang w:val="en-US" w:eastAsia="zh-CN"/>
+        </w:rPr>
+      </w:pPr>
+      <w:r>
+        <w:rPr>
+          <w:rFonts w:hint="default"/>
+          <w:lang w:val="en-US" w:eastAsia="zh-CN"/>
+        </w:rPr>
+        <w:t>Vue.component('my-header', {</w:t>
+      </w:r>
+    </w:p>
+    <w:p>
+      <w:pPr>
+        <w:rPr>
+          <w:rFonts w:hint="default"/>
+          <w:lang w:val="en-US" w:eastAsia="zh-CN"/>
+        </w:rPr>
+      </w:pPr>
+      <w:r>
+        <w:rPr>
+          <w:rFonts w:hint="default"/>
+          <w:lang w:val="en-US" w:eastAsia="zh-CN"/>
+        </w:rPr>
+        <w:t xml:space="preserve">    template: headerTemplate,</w:t>
+      </w:r>
+    </w:p>
+    <w:p>
+      <w:pPr>
+        <w:rPr>
+          <w:rFonts w:hint="default"/>
+          <w:lang w:val="en-US" w:eastAsia="zh-CN"/>
+        </w:rPr>
+      </w:pPr>
+      <w:r>
+        <w:rPr>
+          <w:rFonts w:hint="default"/>
+          <w:lang w:val="en-US" w:eastAsia="zh-CN"/>
+        </w:rPr>
+        <w:t xml:space="preserve">    data: xxx,</w:t>
+      </w:r>
+    </w:p>
+    <w:p>
+      <w:pPr>
+        <w:rPr>
+          <w:rFonts w:hint="default"/>
+          <w:lang w:val="en-US" w:eastAsia="zh-CN"/>
+        </w:rPr>
+      </w:pPr>
+      <w:r>
+        <w:rPr>
+          <w:rFonts w:hint="default"/>
+          <w:lang w:val="en-US" w:eastAsia="zh-CN"/>
+        </w:rPr>
+        <w:t xml:space="preserve">    methods: {}</w:t>
+      </w:r>
+    </w:p>
+    <w:p>
+      <w:pPr>
+        <w:rPr>
+          <w:rFonts w:hint="default"/>
+          <w:lang w:val="en-US" w:eastAsia="zh-CN"/>
+        </w:rPr>
+      </w:pPr>
+      <w:r>
+        <w:rPr>
+          <w:rFonts w:hint="default"/>
+          <w:lang w:val="en-US" w:eastAsia="zh-CN"/>
+        </w:rPr>
+        <w:t xml:space="preserve">    // ...</w:t>
+      </w:r>
+    </w:p>
+    <w:p>
+      <w:pPr>
+        <w:rPr>
+          <w:rFonts w:hint="default"/>
+          <w:lang w:val="en-US" w:eastAsia="zh-CN"/>
+        </w:rPr>
+      </w:pPr>
+      <w:r>
+        <w:rPr>
+          <w:rFonts w:hint="default"/>
+          <w:lang w:val="en-US" w:eastAsia="zh-CN"/>
+        </w:rPr>
+        <w:t>})</w:t>
+      </w:r>
+    </w:p>
+    <w:p>
+      <w:pPr>
+        <w:rPr>
+          <w:rFonts w:hint="default"/>
+          <w:lang w:val="en-US" w:eastAsia="zh-CN"/>
+        </w:rPr>
+      </w:pPr>
+      <w:r>
+        <w:rPr>
+          <w:rFonts w:hint="default"/>
+          <w:lang w:val="en-US" w:eastAsia="zh-CN"/>
+        </w:rPr>
+        <w:t>通过 script标签引入 header.js, 然后在 header.html 内就可以使用了, 比如:</w:t>
+      </w:r>
+    </w:p>
+    <w:p>
+      <w:pPr>
+        <w:rPr>
+          <w:rFonts w:hint="default"/>
+          <w:lang w:val="en-US" w:eastAsia="zh-CN"/>
+        </w:rPr>
+      </w:pPr>
+      <w:r>
+        <w:rPr>
+          <w:rFonts w:hint="default"/>
+          <w:lang w:val="en-US" w:eastAsia="zh-CN"/>
+        </w:rPr>
+        <w:t>&lt;!DOCTYPE html&gt;&lt;html lang="en"&gt;&lt;head&gt;</w:t>
+      </w:r>
+    </w:p>
+    <w:p>
+      <w:pPr>
+        <w:rPr>
+          <w:rFonts w:hint="default"/>
+          <w:lang w:val="en-US" w:eastAsia="zh-CN"/>
+        </w:rPr>
+      </w:pPr>
+      <w:r>
+        <w:rPr>
+          <w:rFonts w:hint="default"/>
+          <w:lang w:val="en-US" w:eastAsia="zh-CN"/>
+        </w:rPr>
+        <w:t xml:space="preserve">    &lt;meta charset="UTF-8"&gt;</w:t>
+      </w:r>
+    </w:p>
+    <w:p>
+      <w:pPr>
+        <w:rPr>
+          <w:rFonts w:hint="default"/>
+          <w:lang w:val="en-US" w:eastAsia="zh-CN"/>
+        </w:rPr>
+      </w:pPr>
+      <w:r>
+        <w:rPr>
+          <w:rFonts w:hint="default"/>
+          <w:lang w:val="en-US" w:eastAsia="zh-CN"/>
+        </w:rPr>
+        <w:t xml:space="preserve">    &lt;title&gt;Document&lt;/title&gt;</w:t>
+      </w:r>
+    </w:p>
+    <w:p>
+      <w:pPr>
+        <w:rPr>
+          <w:rFonts w:hint="default"/>
+          <w:lang w:val="en-US" w:eastAsia="zh-CN"/>
+        </w:rPr>
+      </w:pPr>
+      <w:r>
+        <w:rPr>
+          <w:rFonts w:hint="default"/>
+          <w:lang w:val="en-US" w:eastAsia="zh-CN"/>
+        </w:rPr>
+        <w:t xml:space="preserve">    &lt;script src="vue.min.js"&gt;&lt;/script&gt;</w:t>
+      </w:r>
+    </w:p>
+    <w:p>
+      <w:pPr>
+        <w:rPr>
+          <w:rFonts w:hint="default"/>
+          <w:lang w:val="en-US" w:eastAsia="zh-CN"/>
+        </w:rPr>
+      </w:pPr>
+      <w:r>
+        <w:rPr>
+          <w:rFonts w:hint="default"/>
+          <w:lang w:val="en-US" w:eastAsia="zh-CN"/>
+        </w:rPr>
+        <w:t xml:space="preserve">    &lt;script src="header.js"&gt;&lt;/script&gt;&lt;/head&gt;&lt;body&gt;</w:t>
+      </w:r>
+    </w:p>
+    <w:p>
+      <w:pPr>
+        <w:rPr>
+          <w:rFonts w:hint="default"/>
+          <w:lang w:val="en-US" w:eastAsia="zh-CN"/>
+        </w:rPr>
+      </w:pPr>
+      <w:r>
+        <w:rPr>
+          <w:rFonts w:hint="default"/>
+          <w:lang w:val="en-US" w:eastAsia="zh-CN"/>
+        </w:rPr>
+        <w:t xml:space="preserve">    &lt;div id="main"&gt;</w:t>
+      </w:r>
+    </w:p>
+    <w:p>
+      <w:pPr>
+        <w:rPr>
+          <w:rFonts w:hint="default"/>
+          <w:lang w:val="en-US" w:eastAsia="zh-CN"/>
+        </w:rPr>
+      </w:pPr>
+      <w:r>
+        <w:rPr>
+          <w:rFonts w:hint="default"/>
+          <w:lang w:val="en-US" w:eastAsia="zh-CN"/>
+        </w:rPr>
+        <w:t xml:space="preserve">        &lt;my-header&gt;&lt;/my-header&gt;</w:t>
+      </w:r>
+    </w:p>
+    <w:p>
+      <w:pPr>
+        <w:rPr>
+          <w:rFonts w:hint="default"/>
+          <w:lang w:val="en-US" w:eastAsia="zh-CN"/>
+        </w:rPr>
+      </w:pPr>
+      <w:r>
+        <w:rPr>
+          <w:rFonts w:hint="default"/>
+          <w:lang w:val="en-US" w:eastAsia="zh-CN"/>
+        </w:rPr>
+        <w:t xml:space="preserve">    &lt;/div&gt;</w:t>
+      </w:r>
+    </w:p>
+    <w:p>
+      <w:pPr>
+        <w:rPr>
+          <w:rFonts w:hint="default"/>
+          <w:lang w:val="en-US" w:eastAsia="zh-CN"/>
+        </w:rPr>
+      </w:pPr>
+    </w:p>
+    <w:p>
+      <w:pPr>
+        <w:rPr>
+          <w:rFonts w:hint="default"/>
+          <w:lang w:val="en-US" w:eastAsia="zh-CN"/>
+        </w:rPr>
+      </w:pPr>
+    </w:p>
+    <w:p>
+      <w:pPr>
+        <w:rPr>
+          <w:rFonts w:hint="default"/>
+          <w:lang w:val="en-US" w:eastAsia="zh-CN"/>
+        </w:rPr>
+      </w:pPr>
+      <w:r>
+        <w:rPr>
+          <w:rFonts w:hint="default"/>
+          <w:lang w:val="en-US" w:eastAsia="zh-CN"/>
+        </w:rPr>
+        <w:t xml:space="preserve">    &lt;script&gt;</w:t>
+      </w:r>
+    </w:p>
+    <w:p>
+      <w:pPr>
+        <w:rPr>
+          <w:rFonts w:hint="default"/>
+          <w:lang w:val="en-US" w:eastAsia="zh-CN"/>
+        </w:rPr>
+      </w:pPr>
+      <w:r>
+        <w:rPr>
+          <w:rFonts w:hint="default"/>
+          <w:lang w:val="en-US" w:eastAsia="zh-CN"/>
+        </w:rPr>
+        <w:t xml:space="preserve">        new Vue({</w:t>
+      </w:r>
+    </w:p>
+    <w:p>
+      <w:pPr>
+        <w:rPr>
+          <w:rFonts w:hint="default"/>
+          <w:lang w:val="en-US" w:eastAsia="zh-CN"/>
+        </w:rPr>
+      </w:pPr>
+      <w:r>
+        <w:rPr>
+          <w:rFonts w:hint="default"/>
+          <w:lang w:val="en-US" w:eastAsia="zh-CN"/>
+        </w:rPr>
+        <w:t xml:space="preserve">            el: '#main'</w:t>
+      </w:r>
+    </w:p>
+    <w:p>
+      <w:pPr>
+        <w:rPr>
+          <w:rFonts w:hint="default"/>
+          <w:lang w:val="en-US" w:eastAsia="zh-CN"/>
+        </w:rPr>
+      </w:pPr>
+      <w:r>
+        <w:rPr>
+          <w:rFonts w:hint="default"/>
+          <w:lang w:val="en-US" w:eastAsia="zh-CN"/>
+        </w:rPr>
+        <w:t xml:space="preserve">        })</w:t>
+      </w:r>
+    </w:p>
+    <w:p>
+      <w:pPr>
+        <w:rPr>
+          <w:rFonts w:hint="default"/>
+          <w:lang w:val="en-US" w:eastAsia="zh-CN"/>
+        </w:rPr>
+      </w:pPr>
+      <w:r>
+        <w:rPr>
+          <w:rFonts w:hint="default"/>
+          <w:lang w:val="en-US" w:eastAsia="zh-CN"/>
+        </w:rPr>
+        <w:t xml:space="preserve">    &lt;/script&gt;&lt;/body&gt;&lt;/html&gt;</w:t>
+      </w:r>
+    </w:p>
+    <w:p>
+      <w:pPr>
+        <w:rPr>
+          <w:rFonts w:hint="default"/>
+          <w:lang w:val="en-US" w:eastAsia="zh-CN"/>
+        </w:rPr>
+      </w:pPr>
+    </w:p>
+    <w:p>
+      <w:pPr>
+        <w:pStyle w:val="2"/>
+        <w:rPr>
+          <w:rFonts w:hint="eastAsia"/>
+          <w:lang w:val="en-US" w:eastAsia="zh-CN"/>
+        </w:rPr>
+      </w:pPr>
+      <w:r>
+        <w:rPr>
+          <w:rFonts w:hint="eastAsia"/>
+          <w:lang w:val="en-US" w:eastAsia="zh-CN"/>
+        </w:rPr>
+        <w:t>模板标签</w:t>
+      </w:r>
+    </w:p>
+    <w:p>
+      <w:pPr>
+        <w:pStyle w:val="3"/>
+        <w:rPr>
+          <w:rFonts w:hint="eastAsia"/>
+          <w:lang w:val="en-US" w:eastAsia="zh-CN"/>
+        </w:rPr>
+      </w:pPr>
+      <w:r>
+        <w:rPr>
+          <w:rFonts w:hint="eastAsia"/>
+          <w:lang w:val="en-US" w:eastAsia="zh-CN"/>
+        </w:rPr>
+        <w:t>v-html</w:t>
+      </w:r>
+    </w:p>
+    <w:p>
+      <w:pPr>
+        <w:ind w:firstLine="420" w:firstLineChars="0"/>
+        <w:rPr>
+          <w:rFonts w:hint="eastAsia"/>
+          <w:lang w:val="en-US" w:eastAsia="zh-CN"/>
+        </w:rPr>
+      </w:pPr>
+      <w:r>
+        <w:rPr>
+          <w:rFonts w:hint="eastAsia"/>
+          <w:lang w:val="en-US" w:eastAsia="zh-CN"/>
+        </w:rPr>
+        <w:t>填写指定内容到标签中，解析html标签</w:t>
+      </w:r>
+    </w:p>
+    <w:p>
+      <w:pPr>
+        <w:pStyle w:val="3"/>
+        <w:rPr>
+          <w:rFonts w:hint="eastAsia"/>
+          <w:lang w:val="en-US" w:eastAsia="zh-CN"/>
+        </w:rPr>
+      </w:pPr>
+      <w:r>
+        <w:rPr>
+          <w:rFonts w:hint="eastAsia"/>
+          <w:lang w:val="en-US" w:eastAsia="zh-CN"/>
+        </w:rPr>
+        <w:t>V-text</w:t>
+      </w:r>
+    </w:p>
+    <w:p>
+      <w:pPr>
+        <w:ind w:firstLine="420" w:firstLineChars="0"/>
+        <w:rPr>
+          <w:rFonts w:hint="eastAsia"/>
+          <w:lang w:val="en-US" w:eastAsia="zh-CN"/>
+        </w:rPr>
+      </w:pPr>
+      <w:r>
+        <w:rPr>
+          <w:rFonts w:hint="eastAsia"/>
+          <w:lang w:val="en-US" w:eastAsia="zh-CN"/>
+        </w:rPr>
+        <w:t>填写指定内容到标签中，不解析html标签</w:t>
+      </w:r>
+    </w:p>
+    <w:p>
+      <w:pPr>
+        <w:rPr>
+          <w:rFonts w:hint="eastAsia"/>
+          <w:lang w:val="en-US" w:eastAsia="zh-CN"/>
+        </w:rPr>
+      </w:pPr>
+      <w:r>
+        <w:rPr>
+          <w:rFonts w:hint="eastAsia"/>
+          <w:lang w:val="en-US" w:eastAsia="zh-CN"/>
+        </w:rPr>
+        <w:t>----------------------------------------------------------------------</w:t>
+      </w:r>
     </w:p>
     <w:p>
       <w:pPr>
@@ -19203,6 +19541,18 @@
 <file path=word/numbering.xml><?xml version="1.0" encoding="utf-8"?>
 <w:numbering xmlns:wpc="http://schemas.microsoft.com/office/word/2010/wordprocessingCanvas" xmlns:mc="http://schemas.openxmlformats.org/markup-compatibility/2006" xmlns:o="urn:schemas-microsoft-com:office:office" xmlns:r="http://schemas.openxmlformats.org/officeDocument/2006/relationships" xmlns:m="http://schemas.openxmlformats.org/officeDocument/2006/math" xmlns:v="urn:schemas-microsoft-com:vml" xmlns:wp14="http://schemas.microsoft.com/office/word/2010/wordprocessingDrawing" xmlns:wp="http://schemas.openxmlformats.org/drawingml/2006/wordprocessingDrawing" xmlns:w10="urn:schemas-microsoft-com:office:word" xmlns:w="http://schemas.openxmlformats.org/wordprocessingml/2006/main" xmlns:w14="http://schemas.microsoft.com/office/word/2010/wordml" xmlns:wpg="http://schemas.microsoft.com/office/word/2010/wordprocessingGroup" xmlns:wpi="http://schemas.microsoft.com/office/word/2010/wordprocessingInk" xmlns:wne="http://schemas.microsoft.com/office/word/2006/wordml" xmlns:wps="http://schemas.microsoft.com/office/word/2010/wordprocessingShape" mc:Ignorable="w14 wp14">
   <w:abstractNum w:abstractNumId="0">
+    <w:nsid w:val="B0DF4745"/>
+    <w:multiLevelType w:val="singleLevel"/>
+    <w:tmpl w:val="B0DF4745"/>
+    <w:lvl w:ilvl="0" w:tentative="0">
+      <w:start w:val="2"/>
+      <w:numFmt w:val="decimal"/>
+      <w:suff w:val="nothing"/>
+      <w:lvlText w:val="%1、"/>
+      <w:lvlJc w:val="left"/>
+    </w:lvl>
+  </w:abstractNum>
+  <w:abstractNum w:abstractNumId="1">
     <w:nsid w:val="5A0280FB"/>
     <w:multiLevelType w:val="singleLevel"/>
     <w:tmpl w:val="5A0280FB"/>
@@ -19214,7 +19564,7 @@
       <w:lvlJc w:val="left"/>
     </w:lvl>
   </w:abstractNum>
-  <w:abstractNum w:abstractNumId="1">
+  <w:abstractNum w:abstractNumId="2">
     <w:nsid w:val="5A0C2E5E"/>
     <w:multiLevelType w:val="multilevel"/>
     <w:tmpl w:val="5A0C2E5E"/>
@@ -19346,22 +19696,10 @@
       </w:rPr>
     </w:lvl>
   </w:abstractNum>
-  <w:abstractNum w:abstractNumId="2">
+  <w:abstractNum w:abstractNumId="3">
     <w:nsid w:val="5A0C2FBC"/>
     <w:multiLevelType w:val="singleLevel"/>
     <w:tmpl w:val="5A0C2FBC"/>
-    <w:lvl w:ilvl="0" w:tentative="0">
-      <w:start w:val="1"/>
-      <w:numFmt w:val="decimal"/>
-      <w:suff w:val="nothing"/>
-      <w:lvlText w:val="%1、"/>
-      <w:lvlJc w:val="left"/>
-    </w:lvl>
-  </w:abstractNum>
-  <w:abstractNum w:abstractNumId="3">
-    <w:nsid w:val="5A0C32DC"/>
-    <w:multiLevelType w:val="singleLevel"/>
-    <w:tmpl w:val="5A0C32DC"/>
     <w:lvl w:ilvl="0" w:tentative="0">
       <w:start w:val="1"/>
       <w:numFmt w:val="decimal"/>
@@ -19515,16 +19853,16 @@
     </w:lvl>
   </w:abstractNum>
   <w:num w:numId="1">
-    <w:abstractNumId w:val="3"/>
+    <w:abstractNumId w:val="0"/>
   </w:num>
   <w:num w:numId="2">
-    <w:abstractNumId w:val="0"/>
+    <w:abstractNumId w:val="1"/>
   </w:num>
   <w:num w:numId="3">
-    <w:abstractNumId w:val="1"/>
+    <w:abstractNumId w:val="2"/>
   </w:num>
   <w:num w:numId="4">
-    <w:abstractNumId w:val="2"/>
+    <w:abstractNumId w:val="3"/>
   </w:num>
   <w:num w:numId="5">
     <w:abstractNumId w:val="4"/>
@@ -19803,7 +20141,7 @@
       <w:jc w:val="both"/>
     </w:pPr>
     <w:rPr>
-      <w:rFonts w:ascii="Fira Code Light" w:hAnsi="Fira Code Light" w:eastAsia="微软雅黑" w:cs="Fira Code Light"/>
+      <w:rFonts w:ascii="Fira Code" w:hAnsi="Fira Code" w:eastAsia="微软雅黑" w:cs="Fira Code"/>
       <w:kern w:val="2"/>
       <w:sz w:val="24"/>
       <w:szCs w:val="24"/>

--- a/A_手册/VueJS/VueJS基础.docx
+++ b/A_手册/VueJS/VueJS基础.docx
@@ -3406,6 +3406,7 @@
     <w:p>
       <w:pPr>
         <w:numPr>
+          <w:ilvl w:val="0"/>
           <w:numId w:val="0"/>
         </w:numPr>
         <w:rPr>
@@ -6556,8 +6557,6 @@
           <w:lang w:val="en-US" w:eastAsia="zh-CN"/>
         </w:rPr>
       </w:pPr>
-      <w:bookmarkStart w:id="0" w:name="_GoBack"/>
-      <w:bookmarkEnd w:id="0"/>
       <w:r>
         <w:rPr>
           <w:rFonts w:hint="eastAsia"/>
@@ -11852,6 +11851,8 @@
           <w:lang w:val="en-US" w:eastAsia="zh-CN"/>
         </w:rPr>
       </w:pPr>
+      <w:bookmarkStart w:id="0" w:name="_GoBack"/>
+      <w:bookmarkEnd w:id="0"/>
       <w:r>
         <w:rPr>
           <w:rFonts w:hint="eastAsia"/>
@@ -15466,7 +15467,7 @@
           <w:rFonts w:hint="eastAsia"/>
           <w:lang w:val="en-US" w:eastAsia="zh-CN"/>
         </w:rPr>
-        <w:t xml:space="preserve">ImportVueRouter from </w:t>
+        <w:t xml:space="preserve">Import VueRouter from </w:t>
       </w:r>
       <w:r>
         <w:rPr>
